--- a/example - requirements - template.docx
+++ b/example - requirements - template.docx
@@ -1,89 +1,7 @@
 
 <file path=word/document.xml><?xml version="1.0" encoding="utf-8"?>
-<w:document xmlns:wpc="http://schemas.microsoft.com/office/word/2010/wordprocessingCanvas" xmlns:cx="http://schemas.microsoft.com/office/drawing/2014/chartex" xmlns:cx1="http://schemas.microsoft.com/office/drawing/2015/9/8/chartex" xmlns:cx2="http://schemas.microsoft.com/office/drawing/2015/10/21/chartex" xmlns:cx3="http://schemas.microsoft.com/office/drawing/2016/5/9/chartex" xmlns:cx4="http://schemas.microsoft.com/office/drawing/2016/5/10/chartex" xmlns:cx5="http://schemas.microsoft.com/office/drawing/2016/5/11/chartex" xmlns:cx6="http://schemas.microsoft.com/office/drawing/2016/5/12/chartex" xmlns:cx7="http://schemas.microsoft.com/office/drawing/2016/5/13/chartex" xmlns:cx8="http://schemas.microsoft.com/office/drawing/2016/5/14/chartex" xmlns:mc="http://schemas.openxmlformats.org/markup-compatibility/2006" xmlns:aink="http://schemas.microsoft.com/office/drawing/2016/ink" xmlns:am3d="http://schemas.microsoft.com/office/drawing/2017/model3d" xmlns:o="urn:schemas-microsoft-com:office:office" xmlns:r="http://schemas.openxmlformats.org/officeDocument/2006/relationships" xmlns:m="http://schemas.openxmlformats.org/officeDocument/2006/math" xmlns:v="urn:schemas-microsoft-com:vml" xmlns:wp14="http://schemas.microsoft.com/office/word/2010/wordprocessingDrawing" xmlns:wp="http://schemas.openxmlformats.org/drawingml/2006/wordprocessingDrawing" xmlns:w10="urn:schemas-microsoft-com:office:word" xmlns:w="http://schemas.openxmlformats.org/wordprocessingml/2006/main" xmlns:w14="http://schemas.microsoft.com/office/word/2010/wordml" xmlns:w15="http://schemas.microsoft.com/office/word/2012/wordml" xmlns:w16cid="http://schemas.microsoft.com/office/word/2016/wordml/cid" xmlns:w16se="http://schemas.microsoft.com/office/word/2015/wordml/symex" xmlns:wpg="http://schemas.microsoft.com/office/word/2010/wordprocessingGroup" xmlns:wpi="http://schemas.microsoft.com/office/word/2010/wordprocessingInk" xmlns:wne="http://schemas.microsoft.com/office/word/2006/wordml" xmlns:wps="http://schemas.microsoft.com/office/word/2010/wordprocessingShape" mc:Ignorable="w14 w15 w16se w16cid wp14">
+<w:document xmlns:wpc="http://schemas.microsoft.com/office/word/2010/wordprocessingCanvas" xmlns:mc="http://schemas.openxmlformats.org/markup-compatibility/2006" xmlns:o="urn:schemas-microsoft-com:office:office" xmlns:r="http://schemas.openxmlformats.org/officeDocument/2006/relationships" xmlns:m="http://schemas.openxmlformats.org/officeDocument/2006/math" xmlns:v="urn:schemas-microsoft-com:vml" xmlns:wp14="http://schemas.microsoft.com/office/word/2010/wordprocessingDrawing" xmlns:wp="http://schemas.openxmlformats.org/drawingml/2006/wordprocessingDrawing" xmlns:w10="urn:schemas-microsoft-com:office:word" xmlns:w="http://schemas.openxmlformats.org/wordprocessingml/2006/main" xmlns:w14="http://schemas.microsoft.com/office/word/2010/wordml" xmlns:w15="http://schemas.microsoft.com/office/word/2012/wordml" xmlns:wpg="http://schemas.microsoft.com/office/word/2010/wordprocessingGroup" xmlns:wpi="http://schemas.microsoft.com/office/word/2010/wordprocessingInk" xmlns:wne="http://schemas.microsoft.com/office/word/2006/wordml" xmlns:wps="http://schemas.microsoft.com/office/word/2010/wordprocessingShape" mc:Ignorable="w14 w15 wp14">
   <w:body>
-    <w:p>
-      <w:pPr>
-        <w:pStyle w:val="Heading1withoutindexing"/>
-        <w:spacing w:after="0" w:line="240" w:lineRule="auto"/>
-        <w:rPr>
-          <w:lang w:val="en-US"/>
-        </w:rPr>
-      </w:pPr>
-    </w:p>
-    <w:p>
-      <w:pPr>
-        <w:pStyle w:val="Heading1withoutindexing"/>
-        <w:spacing w:after="0" w:line="240" w:lineRule="auto"/>
-        <w:jc w:val="center"/>
-        <w:rPr>
-          <w:lang w:val="en-US"/>
-        </w:rPr>
-      </w:pPr>
-      <w:r>
-        <w:rPr>
-          <w:noProof/>
-          <w:lang w:val="en-US" w:eastAsia="en-US"/>
-        </w:rPr>
-        <w:drawing>
-          <wp:inline distT="0" distB="0" distL="0" distR="0" wp14:anchorId="6281AE71" wp14:editId="1C1D86D0">
-            <wp:extent cx="2035834" cy="562954"/>
-            <wp:effectExtent l="0" t="0" r="2540" b="8890"/>
-            <wp:docPr id="5" name="Picture 5" descr="http://tlabs.bgu.ac.il/yuval/images/stories/pics/bgu.png"/>
-            <wp:cNvGraphicFramePr>
-              <a:graphicFrameLocks xmlns:a="http://schemas.openxmlformats.org/drawingml/2006/main" noChangeAspect="1"/>
-            </wp:cNvGraphicFramePr>
-            <a:graphic xmlns:a="http://schemas.openxmlformats.org/drawingml/2006/main">
-              <a:graphicData uri="http://schemas.openxmlformats.org/drawingml/2006/picture">
-                <pic:pic xmlns:pic="http://schemas.openxmlformats.org/drawingml/2006/picture">
-                  <pic:nvPicPr>
-                    <pic:cNvPr id="0" name="Picture 1" descr="http://tlabs.bgu.ac.il/yuval/images/stories/pics/bgu.png"/>
-                    <pic:cNvPicPr>
-                      <a:picLocks noChangeAspect="1" noChangeArrowheads="1"/>
-                    </pic:cNvPicPr>
-                  </pic:nvPicPr>
-                  <pic:blipFill>
-                    <a:blip r:embed="rId8">
-                      <a:extLst>
-                        <a:ext uri="{28A0092B-C50C-407E-A947-70E740481C1C}">
-                          <a14:useLocalDpi xmlns:a14="http://schemas.microsoft.com/office/drawing/2010/main" val="0"/>
-                        </a:ext>
-                      </a:extLst>
-                    </a:blip>
-                    <a:srcRect/>
-                    <a:stretch>
-                      <a:fillRect/>
-                    </a:stretch>
-                  </pic:blipFill>
-                  <pic:spPr bwMode="auto">
-                    <a:xfrm>
-                      <a:off x="0" y="0"/>
-                      <a:ext cx="2036951" cy="563263"/>
-                    </a:xfrm>
-                    <a:prstGeom prst="rect">
-                      <a:avLst/>
-                    </a:prstGeom>
-                    <a:noFill/>
-                    <a:ln>
-                      <a:noFill/>
-                    </a:ln>
-                  </pic:spPr>
-                </pic:pic>
-              </a:graphicData>
-            </a:graphic>
-          </wp:inline>
-        </w:drawing>
-      </w:r>
-      <w:r>
-        <w:t xml:space="preserve">       </w:t>
-      </w:r>
-    </w:p>
-    <w:p>
-      <w:pPr>
-        <w:pStyle w:val="Heading1withoutindexing"/>
-        <w:spacing w:after="0" w:line="240" w:lineRule="auto"/>
-      </w:pPr>
-    </w:p>
     <w:p>
       <w:pPr>
         <w:tabs>
@@ -99,11 +17,12 @@
       </w:pPr>
       <w:r>
         <w:rPr>
-          <w:rFonts w:asciiTheme="minorBidi" w:hAnsiTheme="minorBidi" w:cstheme="minorBidi"/>
+          <w:rFonts w:asciiTheme="minorBidi" w:hAnsiTheme="minorBidi" w:cstheme="minorBidi" w:hint="cs"/>
           <w:sz w:val="96"/>
           <w:szCs w:val="96"/>
+          <w:rtl/>
         </w:rPr>
-        <w:t>Project Name</w:t>
+        <w:t>מודול עובדים</w:t>
       </w:r>
     </w:p>
     <w:p>
@@ -133,55 +52,19 @@
           <w:szCs w:val="40"/>
         </w:rPr>
       </w:pPr>
-      <w:r>
+    </w:p>
+    <w:p>
+      <w:pPr>
+        <w:tabs>
+          <w:tab w:val="left" w:pos="3203"/>
+        </w:tabs>
+        <w:spacing w:after="0" w:line="240" w:lineRule="auto"/>
+        <w:jc w:val="center"/>
         <w:rPr>
           <w:rFonts w:asciiTheme="minorBidi" w:hAnsiTheme="minorBidi" w:cstheme="minorBidi"/>
           <w:sz w:val="36"/>
           <w:szCs w:val="40"/>
         </w:rPr>
-        <w:t>Requirement</w:t>
-      </w:r>
-      <w:r>
-        <w:rPr>
-          <w:rFonts w:asciiTheme="minorBidi" w:hAnsiTheme="minorBidi" w:cstheme="minorBidi"/>
-          <w:sz w:val="36"/>
-          <w:szCs w:val="40"/>
-        </w:rPr>
-        <w:t>s</w:t>
-      </w:r>
-      <w:r>
-        <w:rPr>
-          <w:rFonts w:asciiTheme="minorBidi" w:hAnsiTheme="minorBidi" w:cstheme="minorBidi"/>
-          <w:sz w:val="36"/>
-          <w:szCs w:val="40"/>
-        </w:rPr>
-        <w:t xml:space="preserve"> </w:t>
-      </w:r>
-      <w:r>
-        <w:rPr>
-          <w:rFonts w:asciiTheme="minorBidi" w:hAnsiTheme="minorBidi" w:cstheme="minorBidi"/>
-          <w:sz w:val="36"/>
-          <w:szCs w:val="40"/>
-        </w:rPr>
-        <w:t>specification</w:t>
-      </w:r>
-    </w:p>
-    <w:p>
-      <w:pPr>
-        <w:pStyle w:val="Heading1withoutindexing"/>
-        <w:spacing w:before="0" w:line="240" w:lineRule="auto"/>
-        <w:rPr>
-          <w:rFonts w:asciiTheme="minorBidi" w:hAnsiTheme="minorBidi" w:cstheme="minorBidi"/>
-        </w:rPr>
-      </w:pPr>
-    </w:p>
-    <w:p>
-      <w:pPr>
-        <w:pStyle w:val="Heading1withoutindexing"/>
-        <w:spacing w:before="0" w:line="240" w:lineRule="auto"/>
-        <w:rPr>
-          <w:rFonts w:asciiTheme="minorBidi" w:hAnsiTheme="minorBidi" w:cstheme="minorBidi"/>
-        </w:rPr>
       </w:pPr>
     </w:p>
     <w:p>
@@ -189,18 +72,21 @@
         <w:tabs>
           <w:tab w:val="left" w:pos="2210"/>
         </w:tabs>
+        <w:bidi/>
         <w:spacing w:after="0" w:line="240" w:lineRule="auto"/>
         <w:ind w:left="180"/>
         <w:jc w:val="left"/>
         <w:rPr>
           <w:rFonts w:asciiTheme="minorBidi" w:hAnsiTheme="minorBidi" w:cstheme="minorBidi"/>
+          <w:rtl/>
         </w:rPr>
       </w:pPr>
       <w:r>
         <w:rPr>
-          <w:rFonts w:asciiTheme="minorBidi" w:hAnsiTheme="minorBidi" w:cstheme="minorBidi"/>
+          <w:rFonts w:asciiTheme="minorBidi" w:hAnsiTheme="minorBidi" w:cstheme="minorBidi" w:hint="cs"/>
+          <w:rtl/>
         </w:rPr>
-        <w:t>Team member 1</w:t>
+        <w:t>מגישים: תומר לוי 206336786</w:t>
       </w:r>
     </w:p>
     <w:p>
@@ -208,39 +94,38 @@
         <w:tabs>
           <w:tab w:val="left" w:pos="2210"/>
         </w:tabs>
+        <w:bidi/>
         <w:spacing w:after="0" w:line="240" w:lineRule="auto"/>
         <w:ind w:left="180"/>
         <w:jc w:val="left"/>
         <w:rPr>
-          <w:rFonts w:asciiTheme="minorBidi" w:hAnsiTheme="minorBidi" w:cstheme="minorBidi"/>
+          <w:lang w:val="en-US"/>
         </w:rPr>
       </w:pPr>
       <w:r>
         <w:rPr>
-          <w:rFonts w:asciiTheme="minorBidi" w:hAnsiTheme="minorBidi" w:cstheme="minorBidi"/>
+          <w:rFonts w:asciiTheme="minorBidi" w:hAnsiTheme="minorBidi" w:cstheme="minorBidi" w:hint="cs"/>
+          <w:rtl/>
         </w:rPr>
-        <w:t>Team member 2</w:t>
+        <w:t xml:space="preserve">            רועי אש </w:t>
+      </w:r>
+      <w:r>
+        <w:rPr>
+          <w:rFonts w:asciiTheme="minorBidi" w:hAnsiTheme="minorBidi" w:cs="Arial"/>
+          <w:rtl/>
+        </w:rPr>
+        <w:t>308007749</w:t>
       </w:r>
     </w:p>
     <w:p>
       <w:pPr>
-        <w:tabs>
-          <w:tab w:val="left" w:pos="2210"/>
-        </w:tabs>
-        <w:spacing w:after="0" w:line="240" w:lineRule="auto"/>
-        <w:ind w:left="180"/>
+        <w:spacing w:line="240" w:lineRule="auto"/>
         <w:jc w:val="left"/>
       </w:pPr>
     </w:p>
     <w:p>
       <w:pPr>
-        <w:spacing w:line="240" w:lineRule="auto"/>
-        <w:jc w:val="left"/>
-      </w:pPr>
-    </w:p>
-    <w:p>
-      <w:pPr>
-        <w:pStyle w:val="1"/>
+        <w:pStyle w:val="Heading1"/>
         <w:pageBreakBefore/>
         <w:numPr>
           <w:ilvl w:val="0"/>
@@ -290,7 +175,7 @@
     </w:p>
     <w:tbl>
       <w:tblPr>
-        <w:tblStyle w:val="a3"/>
+        <w:tblStyle w:val="TableGrid"/>
         <w:tblW w:w="0" w:type="auto"/>
         <w:tblLayout w:type="fixed"/>
         <w:tblLook w:val="04A0" w:firstRow="1" w:lastRow="0" w:firstColumn="1" w:lastColumn="0" w:noHBand="0" w:noVBand="1"/>
@@ -460,7 +345,7 @@
           </w:tcPr>
           <w:p>
             <w:pPr>
-              <w:pStyle w:val="af1"/>
+              <w:pStyle w:val="ListParagraph"/>
               <w:numPr>
                 <w:ilvl w:val="0"/>
                 <w:numId w:val="10"/>
@@ -596,7 +481,7 @@
           </w:tcPr>
           <w:p>
             <w:pPr>
-              <w:pStyle w:val="af1"/>
+              <w:pStyle w:val="ListParagraph"/>
               <w:numPr>
                 <w:ilvl w:val="0"/>
                 <w:numId w:val="10"/>
@@ -732,7 +617,7 @@
           </w:tcPr>
           <w:p>
             <w:pPr>
-              <w:pStyle w:val="af1"/>
+              <w:pStyle w:val="ListParagraph"/>
               <w:numPr>
                 <w:ilvl w:val="0"/>
                 <w:numId w:val="10"/>
@@ -870,7 +755,7 @@
           </w:tcPr>
           <w:p>
             <w:pPr>
-              <w:pStyle w:val="af1"/>
+              <w:pStyle w:val="ListParagraph"/>
               <w:numPr>
                 <w:ilvl w:val="0"/>
                 <w:numId w:val="10"/>
@@ -1031,7 +916,7 @@
           </w:tcPr>
           <w:p>
             <w:pPr>
-              <w:pStyle w:val="af1"/>
+              <w:pStyle w:val="ListParagraph"/>
               <w:numPr>
                 <w:ilvl w:val="0"/>
                 <w:numId w:val="10"/>
@@ -1043,6 +928,8 @@
                 <w:rFonts w:ascii="Times New Roman" w:hAnsi="Times New Roman"/>
               </w:rPr>
             </w:pPr>
+            <w:bookmarkStart w:id="6" w:name="_GoBack"/>
+            <w:bookmarkEnd w:id="6"/>
           </w:p>
         </w:tc>
         <w:tc>
@@ -1159,737 +1046,20 @@
               </w:rPr>
               <w:t>Done</w:t>
             </w:r>
-          </w:p>
-        </w:tc>
-      </w:tr>
-      <w:tr>
-        <w:tc>
-          <w:tcPr>
-            <w:tcW w:w="567" w:type="dxa"/>
-            <w:vAlign w:val="center"/>
-          </w:tcPr>
-          <w:p>
-            <w:pPr>
-              <w:pStyle w:val="af1"/>
-              <w:numPr>
-                <w:ilvl w:val="0"/>
-                <w:numId w:val="10"/>
-              </w:numPr>
-              <w:spacing w:line="240" w:lineRule="auto"/>
-              <w:ind w:hanging="630"/>
-              <w:jc w:val="left"/>
-              <w:rPr>
-                <w:rFonts w:ascii="Times New Roman" w:hAnsi="Times New Roman"/>
-              </w:rPr>
-            </w:pPr>
-          </w:p>
-        </w:tc>
-        <w:tc>
-          <w:tcPr>
-            <w:tcW w:w="1134" w:type="dxa"/>
-            <w:vAlign w:val="center"/>
-          </w:tcPr>
-          <w:p>
-            <w:pPr>
-              <w:spacing w:line="240" w:lineRule="auto"/>
-              <w:jc w:val="left"/>
-              <w:rPr>
-                <w:rFonts w:ascii="Times New Roman" w:hAnsi="Times New Roman"/>
-                <w:lang w:val="en-US"/>
-              </w:rPr>
-            </w:pPr>
-          </w:p>
-        </w:tc>
-        <w:tc>
-          <w:tcPr>
-            <w:tcW w:w="5662" w:type="dxa"/>
-            <w:vAlign w:val="center"/>
-          </w:tcPr>
-          <w:p>
-            <w:pPr>
-              <w:spacing w:line="240" w:lineRule="auto"/>
-              <w:jc w:val="left"/>
-              <w:rPr>
-                <w:rFonts w:ascii="Times New Roman" w:hAnsi="Times New Roman"/>
-                <w:lang w:val="en-US"/>
-              </w:rPr>
-            </w:pPr>
-          </w:p>
-        </w:tc>
-        <w:tc>
-          <w:tcPr>
-            <w:tcW w:w="905" w:type="dxa"/>
-            <w:vAlign w:val="center"/>
-          </w:tcPr>
-          <w:p>
-            <w:pPr>
-              <w:spacing w:line="240" w:lineRule="auto"/>
-              <w:jc w:val="left"/>
-              <w:rPr>
-                <w:rFonts w:ascii="Times New Roman" w:hAnsi="Times New Roman"/>
-                <w:szCs w:val="22"/>
-              </w:rPr>
-            </w:pPr>
-          </w:p>
-        </w:tc>
-        <w:tc>
-          <w:tcPr>
-            <w:tcW w:w="778" w:type="dxa"/>
-            <w:vAlign w:val="center"/>
-          </w:tcPr>
-          <w:p>
-            <w:pPr>
-              <w:spacing w:line="240" w:lineRule="auto"/>
-              <w:jc w:val="left"/>
-              <w:rPr>
-                <w:rFonts w:ascii="Times New Roman" w:hAnsi="Times New Roman"/>
-                <w:szCs w:val="22"/>
-                <w:rtl/>
-              </w:rPr>
-            </w:pPr>
-          </w:p>
-        </w:tc>
-        <w:tc>
-          <w:tcPr>
-            <w:tcW w:w="993" w:type="dxa"/>
-            <w:vAlign w:val="center"/>
-          </w:tcPr>
-          <w:p>
-            <w:pPr>
-              <w:spacing w:line="240" w:lineRule="auto"/>
-              <w:jc w:val="left"/>
-              <w:rPr>
-                <w:rFonts w:ascii="Times New Roman" w:hAnsi="Times New Roman"/>
-                <w:szCs w:val="22"/>
-                <w:rtl/>
-              </w:rPr>
-            </w:pPr>
-          </w:p>
-        </w:tc>
-      </w:tr>
-      <w:tr>
-        <w:tc>
-          <w:tcPr>
-            <w:tcW w:w="567" w:type="dxa"/>
-            <w:vAlign w:val="center"/>
-          </w:tcPr>
-          <w:p>
-            <w:pPr>
-              <w:pStyle w:val="af1"/>
-              <w:numPr>
-                <w:ilvl w:val="0"/>
-                <w:numId w:val="10"/>
-              </w:numPr>
-              <w:spacing w:line="240" w:lineRule="auto"/>
-              <w:ind w:hanging="630"/>
-              <w:jc w:val="left"/>
-              <w:rPr>
-                <w:rFonts w:ascii="Times New Roman" w:hAnsi="Times New Roman"/>
-              </w:rPr>
-            </w:pPr>
-          </w:p>
-        </w:tc>
-        <w:tc>
-          <w:tcPr>
-            <w:tcW w:w="1134" w:type="dxa"/>
-            <w:vAlign w:val="center"/>
-          </w:tcPr>
-          <w:p>
-            <w:pPr>
-              <w:spacing w:line="240" w:lineRule="auto"/>
-              <w:jc w:val="left"/>
-              <w:rPr>
-                <w:rFonts w:ascii="Times New Roman" w:hAnsi="Times New Roman"/>
-              </w:rPr>
-            </w:pPr>
-          </w:p>
-        </w:tc>
-        <w:tc>
-          <w:tcPr>
-            <w:tcW w:w="5662" w:type="dxa"/>
-            <w:vAlign w:val="center"/>
-          </w:tcPr>
-          <w:p>
-            <w:pPr>
-              <w:spacing w:line="240" w:lineRule="auto"/>
-              <w:jc w:val="left"/>
-              <w:rPr>
-                <w:rFonts w:ascii="Times New Roman" w:hAnsi="Times New Roman"/>
-              </w:rPr>
-            </w:pPr>
-          </w:p>
-        </w:tc>
-        <w:tc>
-          <w:tcPr>
-            <w:tcW w:w="905" w:type="dxa"/>
-            <w:vAlign w:val="center"/>
-          </w:tcPr>
-          <w:p>
-            <w:pPr>
-              <w:spacing w:line="240" w:lineRule="auto"/>
-              <w:jc w:val="left"/>
-              <w:rPr>
-                <w:rFonts w:ascii="Times New Roman" w:hAnsi="Times New Roman"/>
-                <w:szCs w:val="22"/>
-              </w:rPr>
-            </w:pPr>
-          </w:p>
-        </w:tc>
-        <w:tc>
-          <w:tcPr>
-            <w:tcW w:w="778" w:type="dxa"/>
-            <w:vAlign w:val="center"/>
-          </w:tcPr>
-          <w:p>
-            <w:pPr>
-              <w:spacing w:line="240" w:lineRule="auto"/>
-              <w:jc w:val="left"/>
-              <w:rPr>
-                <w:rFonts w:ascii="Times New Roman" w:hAnsi="Times New Roman"/>
-                <w:szCs w:val="22"/>
-              </w:rPr>
-            </w:pPr>
-          </w:p>
-        </w:tc>
-        <w:tc>
-          <w:tcPr>
-            <w:tcW w:w="993" w:type="dxa"/>
-            <w:vAlign w:val="center"/>
-          </w:tcPr>
-          <w:p>
-            <w:pPr>
-              <w:spacing w:line="240" w:lineRule="auto"/>
-              <w:jc w:val="left"/>
-              <w:rPr>
-                <w:rFonts w:ascii="Times New Roman" w:hAnsi="Times New Roman"/>
-                <w:szCs w:val="22"/>
-              </w:rPr>
-            </w:pPr>
-          </w:p>
-        </w:tc>
-      </w:tr>
-      <w:tr>
-        <w:tc>
-          <w:tcPr>
-            <w:tcW w:w="567" w:type="dxa"/>
-            <w:vAlign w:val="center"/>
-          </w:tcPr>
-          <w:p>
-            <w:pPr>
-              <w:pStyle w:val="af1"/>
-              <w:numPr>
-                <w:ilvl w:val="0"/>
-                <w:numId w:val="10"/>
-              </w:numPr>
-              <w:spacing w:line="240" w:lineRule="auto"/>
-              <w:ind w:hanging="630"/>
-              <w:jc w:val="left"/>
-              <w:rPr>
-                <w:rFonts w:ascii="Times New Roman" w:hAnsi="Times New Roman"/>
-              </w:rPr>
-            </w:pPr>
-          </w:p>
-        </w:tc>
-        <w:tc>
-          <w:tcPr>
-            <w:tcW w:w="1134" w:type="dxa"/>
-            <w:vAlign w:val="center"/>
-          </w:tcPr>
-          <w:p>
-            <w:pPr>
-              <w:spacing w:line="240" w:lineRule="auto"/>
-              <w:jc w:val="left"/>
-              <w:rPr>
-                <w:rFonts w:ascii="Times New Roman" w:hAnsi="Times New Roman"/>
-              </w:rPr>
-            </w:pPr>
-          </w:p>
-        </w:tc>
-        <w:tc>
-          <w:tcPr>
-            <w:tcW w:w="5662" w:type="dxa"/>
-            <w:vAlign w:val="center"/>
-          </w:tcPr>
-          <w:p>
-            <w:pPr>
-              <w:spacing w:line="240" w:lineRule="auto"/>
-              <w:jc w:val="left"/>
-              <w:rPr>
-                <w:rFonts w:ascii="Times New Roman" w:hAnsi="Times New Roman"/>
-              </w:rPr>
-            </w:pPr>
-          </w:p>
-        </w:tc>
-        <w:tc>
-          <w:tcPr>
-            <w:tcW w:w="905" w:type="dxa"/>
-            <w:vAlign w:val="center"/>
-          </w:tcPr>
-          <w:p>
-            <w:pPr>
-              <w:spacing w:line="240" w:lineRule="auto"/>
-              <w:jc w:val="left"/>
-              <w:rPr>
-                <w:rFonts w:ascii="Times New Roman" w:hAnsi="Times New Roman"/>
-                <w:szCs w:val="22"/>
-              </w:rPr>
-            </w:pPr>
-          </w:p>
-        </w:tc>
-        <w:tc>
-          <w:tcPr>
-            <w:tcW w:w="778" w:type="dxa"/>
-            <w:vAlign w:val="center"/>
-          </w:tcPr>
-          <w:p>
-            <w:pPr>
-              <w:spacing w:line="240" w:lineRule="auto"/>
-              <w:jc w:val="left"/>
-              <w:rPr>
-                <w:rFonts w:ascii="Times New Roman" w:hAnsi="Times New Roman"/>
-                <w:szCs w:val="22"/>
-              </w:rPr>
-            </w:pPr>
-          </w:p>
-        </w:tc>
-        <w:tc>
-          <w:tcPr>
-            <w:tcW w:w="993" w:type="dxa"/>
-            <w:vAlign w:val="center"/>
-          </w:tcPr>
-          <w:p>
-            <w:pPr>
-              <w:spacing w:line="240" w:lineRule="auto"/>
-              <w:jc w:val="left"/>
-              <w:rPr>
-                <w:rFonts w:ascii="Times New Roman" w:hAnsi="Times New Roman"/>
-                <w:szCs w:val="22"/>
-              </w:rPr>
-            </w:pPr>
-          </w:p>
-        </w:tc>
-      </w:tr>
-      <w:tr>
-        <w:tc>
-          <w:tcPr>
-            <w:tcW w:w="567" w:type="dxa"/>
-            <w:vAlign w:val="center"/>
-          </w:tcPr>
-          <w:p>
-            <w:pPr>
-              <w:pStyle w:val="af1"/>
-              <w:numPr>
-                <w:ilvl w:val="0"/>
-                <w:numId w:val="10"/>
-              </w:numPr>
-              <w:spacing w:line="240" w:lineRule="auto"/>
-              <w:ind w:hanging="630"/>
-              <w:jc w:val="left"/>
-              <w:rPr>
-                <w:rFonts w:ascii="Times New Roman" w:hAnsi="Times New Roman"/>
-              </w:rPr>
-            </w:pPr>
-          </w:p>
-        </w:tc>
-        <w:tc>
-          <w:tcPr>
-            <w:tcW w:w="1134" w:type="dxa"/>
-            <w:vAlign w:val="center"/>
-          </w:tcPr>
-          <w:p>
-            <w:pPr>
-              <w:spacing w:line="240" w:lineRule="auto"/>
-              <w:jc w:val="left"/>
-              <w:rPr>
-                <w:rFonts w:ascii="Times New Roman" w:hAnsi="Times New Roman"/>
-                <w:lang w:val="de-DE"/>
-              </w:rPr>
-            </w:pPr>
-          </w:p>
-        </w:tc>
-        <w:tc>
-          <w:tcPr>
-            <w:tcW w:w="5662" w:type="dxa"/>
-            <w:vAlign w:val="center"/>
-          </w:tcPr>
-          <w:p>
-            <w:pPr>
-              <w:spacing w:line="240" w:lineRule="auto"/>
-              <w:jc w:val="left"/>
-              <w:rPr>
-                <w:rFonts w:ascii="Times New Roman" w:hAnsi="Times New Roman"/>
-              </w:rPr>
-            </w:pPr>
-          </w:p>
-        </w:tc>
-        <w:tc>
-          <w:tcPr>
-            <w:tcW w:w="905" w:type="dxa"/>
-            <w:vAlign w:val="center"/>
-          </w:tcPr>
-          <w:p>
-            <w:pPr>
-              <w:spacing w:line="240" w:lineRule="auto"/>
-              <w:jc w:val="left"/>
-              <w:rPr>
-                <w:rFonts w:ascii="Times New Roman" w:hAnsi="Times New Roman"/>
-                <w:szCs w:val="22"/>
-              </w:rPr>
-            </w:pPr>
-          </w:p>
-        </w:tc>
-        <w:tc>
-          <w:tcPr>
-            <w:tcW w:w="778" w:type="dxa"/>
-            <w:vAlign w:val="center"/>
-          </w:tcPr>
-          <w:p>
-            <w:pPr>
-              <w:spacing w:line="240" w:lineRule="auto"/>
-              <w:jc w:val="left"/>
-              <w:rPr>
-                <w:rFonts w:ascii="Times New Roman" w:hAnsi="Times New Roman"/>
-                <w:szCs w:val="22"/>
-              </w:rPr>
-            </w:pPr>
-          </w:p>
-        </w:tc>
-        <w:tc>
-          <w:tcPr>
-            <w:tcW w:w="993" w:type="dxa"/>
-            <w:vAlign w:val="center"/>
-          </w:tcPr>
-          <w:p>
-            <w:pPr>
-              <w:spacing w:line="240" w:lineRule="auto"/>
-              <w:jc w:val="left"/>
-              <w:rPr>
-                <w:rFonts w:ascii="Times New Roman" w:hAnsi="Times New Roman"/>
-                <w:szCs w:val="22"/>
-              </w:rPr>
-            </w:pPr>
-          </w:p>
-        </w:tc>
-      </w:tr>
-      <w:tr>
-        <w:tc>
-          <w:tcPr>
-            <w:tcW w:w="567" w:type="dxa"/>
-            <w:vAlign w:val="center"/>
-          </w:tcPr>
-          <w:p>
-            <w:pPr>
-              <w:pStyle w:val="af1"/>
-              <w:numPr>
-                <w:ilvl w:val="0"/>
-                <w:numId w:val="10"/>
-              </w:numPr>
-              <w:spacing w:line="240" w:lineRule="auto"/>
-              <w:ind w:hanging="630"/>
-              <w:jc w:val="left"/>
-              <w:rPr>
-                <w:rFonts w:ascii="Times New Roman" w:hAnsi="Times New Roman"/>
-              </w:rPr>
-            </w:pPr>
-          </w:p>
-        </w:tc>
-        <w:tc>
-          <w:tcPr>
-            <w:tcW w:w="1134" w:type="dxa"/>
-            <w:vAlign w:val="center"/>
-          </w:tcPr>
-          <w:p>
-            <w:pPr>
-              <w:spacing w:line="240" w:lineRule="auto"/>
-              <w:jc w:val="left"/>
-              <w:rPr>
-                <w:rFonts w:ascii="Times New Roman" w:hAnsi="Times New Roman"/>
-              </w:rPr>
-            </w:pPr>
-          </w:p>
-        </w:tc>
-        <w:tc>
-          <w:tcPr>
-            <w:tcW w:w="5662" w:type="dxa"/>
-            <w:vAlign w:val="center"/>
-          </w:tcPr>
-          <w:p>
-            <w:pPr>
-              <w:spacing w:line="240" w:lineRule="auto"/>
-              <w:jc w:val="left"/>
-              <w:rPr>
-                <w:rFonts w:ascii="Times New Roman" w:hAnsi="Times New Roman"/>
-              </w:rPr>
-            </w:pPr>
-          </w:p>
-        </w:tc>
-        <w:tc>
-          <w:tcPr>
-            <w:tcW w:w="905" w:type="dxa"/>
-            <w:vAlign w:val="center"/>
-          </w:tcPr>
-          <w:p>
-            <w:pPr>
-              <w:spacing w:line="240" w:lineRule="auto"/>
-              <w:jc w:val="left"/>
-              <w:rPr>
-                <w:rFonts w:ascii="Times New Roman" w:hAnsi="Times New Roman"/>
-                <w:szCs w:val="22"/>
-              </w:rPr>
-            </w:pPr>
-          </w:p>
-        </w:tc>
-        <w:tc>
-          <w:tcPr>
-            <w:tcW w:w="778" w:type="dxa"/>
-            <w:vAlign w:val="center"/>
-          </w:tcPr>
-          <w:p>
-            <w:pPr>
-              <w:spacing w:line="240" w:lineRule="auto"/>
-              <w:jc w:val="left"/>
-              <w:rPr>
-                <w:rFonts w:ascii="Times New Roman" w:hAnsi="Times New Roman"/>
-                <w:szCs w:val="22"/>
-              </w:rPr>
-            </w:pPr>
-          </w:p>
-        </w:tc>
-        <w:tc>
-          <w:tcPr>
-            <w:tcW w:w="993" w:type="dxa"/>
-            <w:vAlign w:val="center"/>
-          </w:tcPr>
-          <w:p>
-            <w:pPr>
-              <w:spacing w:line="240" w:lineRule="auto"/>
-              <w:jc w:val="left"/>
-              <w:rPr>
-                <w:rFonts w:ascii="Times New Roman" w:hAnsi="Times New Roman"/>
-                <w:szCs w:val="22"/>
-              </w:rPr>
-            </w:pPr>
-          </w:p>
-        </w:tc>
-      </w:tr>
-      <w:tr>
-        <w:tc>
-          <w:tcPr>
-            <w:tcW w:w="567" w:type="dxa"/>
-            <w:vAlign w:val="center"/>
-          </w:tcPr>
-          <w:p>
-            <w:pPr>
-              <w:pStyle w:val="af1"/>
-              <w:numPr>
-                <w:ilvl w:val="0"/>
-                <w:numId w:val="10"/>
-              </w:numPr>
-              <w:spacing w:line="240" w:lineRule="auto"/>
-              <w:ind w:hanging="630"/>
-              <w:jc w:val="left"/>
-              <w:rPr>
-                <w:rFonts w:ascii="Times New Roman" w:hAnsi="Times New Roman"/>
-              </w:rPr>
-            </w:pPr>
-          </w:p>
-        </w:tc>
-        <w:tc>
-          <w:tcPr>
-            <w:tcW w:w="1134" w:type="dxa"/>
-            <w:vAlign w:val="center"/>
-          </w:tcPr>
-          <w:p>
-            <w:pPr>
-              <w:spacing w:line="240" w:lineRule="auto"/>
-              <w:jc w:val="left"/>
-              <w:rPr>
-                <w:rFonts w:ascii="Times New Roman" w:hAnsi="Times New Roman"/>
-              </w:rPr>
-            </w:pPr>
-          </w:p>
-        </w:tc>
-        <w:tc>
-          <w:tcPr>
-            <w:tcW w:w="5662" w:type="dxa"/>
-            <w:vAlign w:val="center"/>
-          </w:tcPr>
-          <w:p>
-            <w:pPr>
-              <w:spacing w:line="240" w:lineRule="auto"/>
-              <w:jc w:val="left"/>
-              <w:rPr>
-                <w:rFonts w:ascii="Times New Roman" w:hAnsi="Times New Roman"/>
-              </w:rPr>
-            </w:pPr>
-          </w:p>
-        </w:tc>
-        <w:tc>
-          <w:tcPr>
-            <w:tcW w:w="905" w:type="dxa"/>
-            <w:vAlign w:val="center"/>
-          </w:tcPr>
-          <w:p>
-            <w:pPr>
-              <w:spacing w:line="240" w:lineRule="auto"/>
-              <w:jc w:val="left"/>
-              <w:rPr>
-                <w:rFonts w:ascii="Times New Roman" w:hAnsi="Times New Roman"/>
-                <w:szCs w:val="22"/>
-              </w:rPr>
-            </w:pPr>
-          </w:p>
-        </w:tc>
-        <w:tc>
-          <w:tcPr>
-            <w:tcW w:w="778" w:type="dxa"/>
-            <w:vAlign w:val="center"/>
-          </w:tcPr>
-          <w:p>
-            <w:pPr>
-              <w:spacing w:line="240" w:lineRule="auto"/>
-              <w:jc w:val="left"/>
-              <w:rPr>
-                <w:rFonts w:ascii="Times New Roman" w:hAnsi="Times New Roman"/>
-                <w:szCs w:val="22"/>
-              </w:rPr>
-            </w:pPr>
-          </w:p>
-        </w:tc>
-        <w:tc>
-          <w:tcPr>
-            <w:tcW w:w="993" w:type="dxa"/>
-            <w:vAlign w:val="center"/>
-          </w:tcPr>
-          <w:p>
-            <w:pPr>
-              <w:spacing w:line="240" w:lineRule="auto"/>
-              <w:jc w:val="left"/>
-              <w:rPr>
-                <w:rFonts w:ascii="Times New Roman" w:hAnsi="Times New Roman"/>
-                <w:szCs w:val="22"/>
-              </w:rPr>
-            </w:pPr>
-          </w:p>
-        </w:tc>
-      </w:tr>
-      <w:tr>
-        <w:tc>
-          <w:tcPr>
-            <w:tcW w:w="567" w:type="dxa"/>
-            <w:vAlign w:val="center"/>
-          </w:tcPr>
-          <w:p>
-            <w:pPr>
-              <w:pStyle w:val="af1"/>
-              <w:numPr>
-                <w:ilvl w:val="0"/>
-                <w:numId w:val="10"/>
-              </w:numPr>
-              <w:spacing w:line="240" w:lineRule="auto"/>
-              <w:ind w:hanging="630"/>
-              <w:jc w:val="left"/>
-              <w:rPr>
-                <w:rFonts w:ascii="Times New Roman" w:hAnsi="Times New Roman"/>
-              </w:rPr>
-            </w:pPr>
-          </w:p>
-        </w:tc>
-        <w:tc>
-          <w:tcPr>
-            <w:tcW w:w="1134" w:type="dxa"/>
-            <w:vAlign w:val="center"/>
-          </w:tcPr>
-          <w:p>
-            <w:pPr>
-              <w:spacing w:line="240" w:lineRule="auto"/>
-              <w:jc w:val="left"/>
-              <w:rPr>
-                <w:rFonts w:ascii="Times New Roman" w:hAnsi="Times New Roman"/>
-              </w:rPr>
-            </w:pPr>
-          </w:p>
-        </w:tc>
-        <w:tc>
-          <w:tcPr>
-            <w:tcW w:w="5662" w:type="dxa"/>
-            <w:vAlign w:val="center"/>
-          </w:tcPr>
-          <w:p>
-            <w:pPr>
-              <w:spacing w:after="0" w:line="240" w:lineRule="auto"/>
-              <w:ind w:right="90"/>
-              <w:jc w:val="left"/>
-              <w:rPr>
-                <w:rFonts w:ascii="Times New Roman" w:hAnsi="Times New Roman"/>
-              </w:rPr>
-            </w:pPr>
-          </w:p>
-        </w:tc>
-        <w:tc>
-          <w:tcPr>
-            <w:tcW w:w="905" w:type="dxa"/>
-            <w:vAlign w:val="center"/>
-          </w:tcPr>
-          <w:p>
-            <w:pPr>
-              <w:spacing w:line="240" w:lineRule="auto"/>
-              <w:jc w:val="left"/>
-              <w:rPr>
-                <w:rFonts w:ascii="Times New Roman" w:hAnsi="Times New Roman"/>
-                <w:szCs w:val="22"/>
-              </w:rPr>
-            </w:pPr>
-          </w:p>
-        </w:tc>
-        <w:tc>
-          <w:tcPr>
-            <w:tcW w:w="778" w:type="dxa"/>
-            <w:vAlign w:val="center"/>
-          </w:tcPr>
-          <w:p>
-            <w:pPr>
-              <w:spacing w:line="240" w:lineRule="auto"/>
-              <w:jc w:val="left"/>
-              <w:rPr>
-                <w:rFonts w:ascii="Times New Roman" w:hAnsi="Times New Roman"/>
-                <w:szCs w:val="22"/>
-              </w:rPr>
-            </w:pPr>
-          </w:p>
-        </w:tc>
-        <w:tc>
-          <w:tcPr>
-            <w:tcW w:w="993" w:type="dxa"/>
-            <w:vAlign w:val="center"/>
-          </w:tcPr>
-          <w:p>
-            <w:pPr>
-              <w:spacing w:line="240" w:lineRule="auto"/>
-              <w:jc w:val="left"/>
-              <w:rPr>
-                <w:rFonts w:ascii="Times New Roman" w:hAnsi="Times New Roman"/>
-                <w:szCs w:val="22"/>
-              </w:rPr>
-            </w:pPr>
           </w:p>
         </w:tc>
       </w:tr>
     </w:tbl>
     <w:p>
       <w:pPr>
-        <w:spacing w:after="160" w:line="240" w:lineRule="auto"/>
-        <w:jc w:val="left"/>
-        <w:rPr>
-          <w:rFonts w:ascii="Times New Roman" w:hAnsi="Times New Roman"/>
-        </w:rPr>
-      </w:pPr>
-    </w:p>
-    <w:p>
-      <w:pPr>
         <w:pStyle w:val="AnnexHeading"/>
         <w:pageBreakBefore/>
+        <w:numPr>
+          <w:ilvl w:val="0"/>
+          <w:numId w:val="0"/>
+        </w:numPr>
         <w:spacing w:line="240" w:lineRule="auto"/>
+        <w:ind w:left="851" w:hanging="851"/>
         <w:rPr>
           <w:rFonts w:ascii="Times New Roman" w:hAnsi="Times New Roman"/>
           <w:color w:val="auto"/>
@@ -1901,79 +1071,19 @@
           <w:color w:val="auto"/>
         </w:rPr>
         <w:lastRenderedPageBreak/>
-        <w:t>Terms</w:t>
-      </w:r>
-    </w:p>
-    <w:p>
-      <w:pPr>
-        <w:pStyle w:val="ae"/>
-        <w:spacing w:line="240" w:lineRule="auto"/>
-        <w:jc w:val="left"/>
-        <w:rPr>
-          <w:rFonts w:ascii="Times New Roman" w:hAnsi="Times New Roman"/>
-        </w:rPr>
-      </w:pPr>
-      <w:bookmarkStart w:id="6" w:name="_Toc305331382"/>
-      <w:r>
-        <w:rPr>
-          <w:rFonts w:ascii="Times New Roman" w:hAnsi="Times New Roman"/>
-        </w:rPr>
-        <w:t xml:space="preserve">Table </w:t>
+        <w:t>2.Open</w:t>
       </w:r>
       <w:r>
         <w:rPr>
           <w:rFonts w:ascii="Times New Roman" w:hAnsi="Times New Roman"/>
+          <w:color w:val="auto"/>
         </w:rPr>
-        <w:fldChar w:fldCharType="begin"/>
-      </w:r>
-      <w:r>
-        <w:rPr>
-          <w:rFonts w:ascii="Times New Roman" w:hAnsi="Times New Roman"/>
-        </w:rPr>
-        <w:instrText xml:space="preserve"> SEQ Table \* ARABIC </w:instrText>
-      </w:r>
-      <w:r>
-        <w:rPr>
-          <w:rFonts w:ascii="Times New Roman" w:hAnsi="Times New Roman"/>
-        </w:rPr>
-        <w:fldChar w:fldCharType="separate"/>
-      </w:r>
-      <w:r>
-        <w:rPr>
-          <w:rFonts w:ascii="Times New Roman" w:hAnsi="Times New Roman"/>
-          <w:noProof/>
-        </w:rPr>
-        <w:t>1</w:t>
-      </w:r>
-      <w:r>
-        <w:rPr>
-          <w:rFonts w:ascii="Times New Roman" w:hAnsi="Times New Roman"/>
-        </w:rPr>
-        <w:fldChar w:fldCharType="end"/>
-      </w:r>
-      <w:r>
-        <w:rPr>
-          <w:rFonts w:ascii="Times New Roman" w:hAnsi="Times New Roman"/>
-        </w:rPr>
-        <w:t>:</w:t>
-      </w:r>
-      <w:r>
-        <w:rPr>
-          <w:rFonts w:ascii="Times New Roman" w:hAnsi="Times New Roman"/>
-        </w:rPr>
-        <w:tab/>
-      </w:r>
-      <w:bookmarkEnd w:id="6"/>
-      <w:r>
-        <w:rPr>
-          <w:rFonts w:ascii="Times New Roman" w:hAnsi="Times New Roman"/>
-        </w:rPr>
-        <w:t>Terms</w:t>
+        <w:t xml:space="preserve"> questions(doesn’t effect implemantion)</w:t>
       </w:r>
     </w:p>
     <w:tbl>
       <w:tblPr>
-        <w:tblW w:w="9584" w:type="dxa"/>
+        <w:tblW w:w="10065" w:type="dxa"/>
         <w:tblBorders>
           <w:top w:val="single" w:sz="4" w:space="0" w:color="auto"/>
           <w:bottom w:val="single" w:sz="2" w:space="0" w:color="666666"/>
@@ -1988,9 +1098,10 @@
         <w:tblLook w:val="0020" w:firstRow="1" w:lastRow="0" w:firstColumn="0" w:lastColumn="0" w:noHBand="0" w:noVBand="0"/>
       </w:tblPr>
       <w:tblGrid>
-        <w:gridCol w:w="1261"/>
-        <w:gridCol w:w="3010"/>
-        <w:gridCol w:w="5313"/>
+        <w:gridCol w:w="495"/>
+        <w:gridCol w:w="1632"/>
+        <w:gridCol w:w="4352"/>
+        <w:gridCol w:w="3586"/>
       </w:tblGrid>
       <w:tr>
         <w:trPr>
@@ -1998,7 +1109,7 @@
         </w:trPr>
         <w:tc>
           <w:tcPr>
-            <w:tcW w:w="1261" w:type="dxa"/>
+            <w:tcW w:w="495" w:type="dxa"/>
             <w:tcBorders>
               <w:top w:val="single" w:sz="18" w:space="0" w:color="E20074"/>
               <w:left w:val="nil"/>
@@ -2028,7 +1139,7 @@
         </w:tc>
         <w:tc>
           <w:tcPr>
-            <w:tcW w:w="3010" w:type="dxa"/>
+            <w:tcW w:w="1632" w:type="dxa"/>
             <w:tcBorders>
               <w:top w:val="single" w:sz="18" w:space="0" w:color="E20074"/>
               <w:bottom w:val="nil"/>
@@ -2061,13 +1172,13 @@
                 <w:szCs w:val="24"/>
                 <w:lang w:val="en-GB" w:bidi="he-IL"/>
               </w:rPr>
-              <w:t>Term</w:t>
+              <w:t>Topic</w:t>
             </w:r>
           </w:p>
         </w:tc>
         <w:tc>
           <w:tcPr>
-            <w:tcW w:w="5313" w:type="dxa"/>
+            <w:tcW w:w="4352" w:type="dxa"/>
             <w:tcBorders>
               <w:top w:val="single" w:sz="18" w:space="0" w:color="E20074"/>
               <w:bottom w:val="nil"/>
@@ -2100,8 +1211,36 @@
                 <w:szCs w:val="24"/>
                 <w:lang w:val="en-GB" w:bidi="he-IL"/>
               </w:rPr>
-              <w:t>Description</w:t>
+              <w:t>Issue</w:t>
             </w:r>
+          </w:p>
+        </w:tc>
+        <w:tc>
+          <w:tcPr>
+            <w:tcW w:w="3586" w:type="dxa"/>
+            <w:tcBorders>
+              <w:top w:val="single" w:sz="18" w:space="0" w:color="E20074"/>
+              <w:bottom w:val="nil"/>
+              <w:right w:val="nil"/>
+            </w:tcBorders>
+            <w:vAlign w:val="center"/>
+          </w:tcPr>
+          <w:p>
+            <w:pPr>
+              <w:pStyle w:val="Tablecellhead"/>
+              <w:spacing w:line="240" w:lineRule="auto"/>
+              <w:ind w:right="81"/>
+              <w:jc w:val="left"/>
+              <w:rPr>
+                <w:rFonts w:ascii="Times New Roman" w:hAnsi="Times New Roman"/>
+                <w:b/>
+                <w:bCs/>
+                <w:color w:val="auto"/>
+                <w:sz w:val="22"/>
+                <w:szCs w:val="24"/>
+                <w:lang w:val="en-GB" w:bidi="he-IL"/>
+              </w:rPr>
+            </w:pPr>
           </w:p>
         </w:tc>
       </w:tr>
@@ -2111,14 +1250,14 @@
         </w:trPr>
         <w:tc>
           <w:tcPr>
-            <w:tcW w:w="1261" w:type="dxa"/>
+            <w:tcW w:w="495" w:type="dxa"/>
           </w:tcPr>
           <w:p>
             <w:pPr>
               <w:pStyle w:val="Tablecellleftcolumn"/>
               <w:numPr>
                 <w:ilvl w:val="0"/>
-                <w:numId w:val="11"/>
+                <w:numId w:val="18"/>
               </w:numPr>
               <w:spacing w:line="240" w:lineRule="auto"/>
               <w:ind w:right="81"/>
@@ -2133,7 +1272,7 @@
         </w:tc>
         <w:tc>
           <w:tcPr>
-            <w:tcW w:w="3010" w:type="dxa"/>
+            <w:tcW w:w="1632" w:type="dxa"/>
           </w:tcPr>
           <w:p>
             <w:pPr>
@@ -2150,13 +1289,13 @@
               <w:rPr>
                 <w:rFonts w:ascii="Times New Roman" w:hAnsi="Times New Roman"/>
               </w:rPr>
-              <w:t>HR Manager</w:t>
+              <w:t>Access to system</w:t>
             </w:r>
           </w:p>
         </w:tc>
         <w:tc>
           <w:tcPr>
-            <w:tcW w:w="5313" w:type="dxa"/>
+            <w:tcW w:w="4352" w:type="dxa"/>
           </w:tcPr>
           <w:p>
             <w:pPr>
@@ -2177,8 +1316,27 @@
                 <w:color w:val="auto"/>
                 <w:lang w:bidi="he-IL"/>
               </w:rPr>
-              <w:t xml:space="preserve">Primary actor in the HR module. Responsible for employee registration and shift assignment.  </w:t>
+              <w:t xml:space="preserve">Who is allowed to access what parts of the system </w:t>
             </w:r>
+          </w:p>
+        </w:tc>
+        <w:tc>
+          <w:tcPr>
+            <w:tcW w:w="3586" w:type="dxa"/>
+            <w:vAlign w:val="center"/>
+          </w:tcPr>
+          <w:p>
+            <w:pPr>
+              <w:pStyle w:val="Tablecellbody"/>
+              <w:spacing w:line="240" w:lineRule="auto"/>
+              <w:ind w:right="81"/>
+              <w:jc w:val="left"/>
+              <w:rPr>
+                <w:rFonts w:ascii="Times New Roman" w:hAnsi="Times New Roman"/>
+                <w:color w:val="auto"/>
+                <w:lang w:bidi="he-IL"/>
+              </w:rPr>
+            </w:pPr>
           </w:p>
         </w:tc>
       </w:tr>
@@ -2188,14 +1346,14 @@
         </w:trPr>
         <w:tc>
           <w:tcPr>
-            <w:tcW w:w="1261" w:type="dxa"/>
+            <w:tcW w:w="495" w:type="dxa"/>
           </w:tcPr>
           <w:p>
             <w:pPr>
               <w:pStyle w:val="Tablecellleftcolumn"/>
               <w:numPr>
                 <w:ilvl w:val="0"/>
-                <w:numId w:val="11"/>
+                <w:numId w:val="18"/>
               </w:numPr>
               <w:spacing w:line="240" w:lineRule="auto"/>
               <w:ind w:right="81"/>
@@ -2210,7 +1368,7 @@
         </w:tc>
         <w:tc>
           <w:tcPr>
-            <w:tcW w:w="3010" w:type="dxa"/>
+            <w:tcW w:w="1632" w:type="dxa"/>
           </w:tcPr>
           <w:p>
             <w:pPr>
@@ -2221,13 +1379,22 @@
               <w:rPr>
                 <w:rFonts w:ascii="Times New Roman" w:hAnsi="Times New Roman"/>
                 <w:color w:val="auto"/>
-              </w:rPr>
-            </w:pPr>
-          </w:p>
-        </w:tc>
-        <w:tc>
-          <w:tcPr>
-            <w:tcW w:w="5313" w:type="dxa"/>
+                <w:lang w:bidi="he-IL"/>
+              </w:rPr>
+            </w:pPr>
+            <w:r>
+              <w:rPr>
+                <w:rFonts w:ascii="Times New Roman" w:hAnsi="Times New Roman"/>
+                <w:color w:val="auto"/>
+                <w:lang w:bidi="he-IL"/>
+              </w:rPr>
+              <w:t>Security</w:t>
+            </w:r>
+          </w:p>
+        </w:tc>
+        <w:tc>
+          <w:tcPr>
+            <w:tcW w:w="4352" w:type="dxa"/>
           </w:tcPr>
           <w:p>
             <w:pPr>
@@ -2241,7 +1408,36 @@
               <w:rPr>
                 <w:rFonts w:ascii="Times New Roman" w:hAnsi="Times New Roman"/>
                 <w:color w:val="auto"/>
-                <w:rtl/>
+                <w:lang w:bidi="he-IL"/>
+              </w:rPr>
+            </w:pPr>
+            <w:r>
+              <w:rPr>
+                <w:rFonts w:ascii="Times New Roman" w:hAnsi="Times New Roman"/>
+                <w:color w:val="auto"/>
+                <w:lang w:bidi="he-IL"/>
+              </w:rPr>
+              <w:t>How to enforce access restrictions</w:t>
+            </w:r>
+          </w:p>
+        </w:tc>
+        <w:tc>
+          <w:tcPr>
+            <w:tcW w:w="3586" w:type="dxa"/>
+            <w:vAlign w:val="center"/>
+          </w:tcPr>
+          <w:p>
+            <w:pPr>
+              <w:pStyle w:val="Tablecellbody"/>
+              <w:tabs>
+                <w:tab w:val="left" w:pos="5061"/>
+              </w:tabs>
+              <w:spacing w:line="240" w:lineRule="auto"/>
+              <w:ind w:left="90" w:right="81"/>
+              <w:jc w:val="left"/>
+              <w:rPr>
+                <w:rFonts w:ascii="Times New Roman" w:hAnsi="Times New Roman"/>
+                <w:color w:val="auto"/>
                 <w:lang w:bidi="he-IL"/>
               </w:rPr>
             </w:pPr>
@@ -2254,14 +1450,14 @@
         </w:trPr>
         <w:tc>
           <w:tcPr>
-            <w:tcW w:w="1261" w:type="dxa"/>
+            <w:tcW w:w="495" w:type="dxa"/>
           </w:tcPr>
           <w:p>
             <w:pPr>
               <w:pStyle w:val="Tablecellleftcolumn"/>
               <w:numPr>
                 <w:ilvl w:val="0"/>
-                <w:numId w:val="11"/>
+                <w:numId w:val="18"/>
               </w:numPr>
               <w:spacing w:line="240" w:lineRule="auto"/>
               <w:ind w:right="81"/>
@@ -2276,7 +1472,7 @@
         </w:tc>
         <w:tc>
           <w:tcPr>
-            <w:tcW w:w="3010" w:type="dxa"/>
+            <w:tcW w:w="1632" w:type="dxa"/>
           </w:tcPr>
           <w:p>
             <w:pPr>
@@ -2293,7 +1489,7 @@
         </w:tc>
         <w:tc>
           <w:tcPr>
-            <w:tcW w:w="5313" w:type="dxa"/>
+            <w:tcW w:w="4352" w:type="dxa"/>
           </w:tcPr>
           <w:p>
             <w:pPr>
@@ -2307,58 +1503,16 @@
               <w:rPr>
                 <w:rFonts w:ascii="Times New Roman" w:hAnsi="Times New Roman"/>
                 <w:color w:val="auto"/>
+                <w:rtl/>
                 <w:lang w:bidi="he-IL"/>
               </w:rPr>
             </w:pPr>
           </w:p>
         </w:tc>
-      </w:tr>
-      <w:tr>
-        <w:trPr>
-          <w:trHeight w:val="368"/>
-        </w:trPr>
-        <w:tc>
-          <w:tcPr>
-            <w:tcW w:w="1261" w:type="dxa"/>
-          </w:tcPr>
-          <w:p>
-            <w:pPr>
-              <w:pStyle w:val="Tablecellleftcolumn"/>
-              <w:numPr>
-                <w:ilvl w:val="0"/>
-                <w:numId w:val="11"/>
-              </w:numPr>
-              <w:spacing w:line="240" w:lineRule="auto"/>
-              <w:ind w:right="81"/>
-              <w:jc w:val="left"/>
-              <w:rPr>
-                <w:rFonts w:ascii="Times New Roman" w:hAnsi="Times New Roman"/>
-                <w:color w:val="auto"/>
-                <w:lang w:bidi="he-IL"/>
-              </w:rPr>
-            </w:pPr>
-          </w:p>
-        </w:tc>
-        <w:tc>
-          <w:tcPr>
-            <w:tcW w:w="3010" w:type="dxa"/>
-          </w:tcPr>
-          <w:p>
-            <w:pPr>
-              <w:pStyle w:val="Tablecellbody"/>
-              <w:spacing w:line="240" w:lineRule="auto"/>
-              <w:ind w:right="81"/>
-              <w:jc w:val="left"/>
-              <w:rPr>
-                <w:rFonts w:ascii="Times New Roman" w:hAnsi="Times New Roman"/>
-                <w:color w:val="auto"/>
-              </w:rPr>
-            </w:pPr>
-          </w:p>
-        </w:tc>
-        <w:tc>
-          <w:tcPr>
-            <w:tcW w:w="5313" w:type="dxa"/>
+        <w:tc>
+          <w:tcPr>
+            <w:tcW w:w="3586" w:type="dxa"/>
+            <w:vAlign w:val="center"/>
           </w:tcPr>
           <w:p>
             <w:pPr>
@@ -2382,28 +1536,14 @@
     </w:tbl>
     <w:p>
       <w:pPr>
-        <w:spacing w:line="240" w:lineRule="auto"/>
-      </w:pPr>
-    </w:p>
-    <w:p>
-      <w:pPr>
-        <w:spacing w:line="240" w:lineRule="auto"/>
-      </w:pPr>
-    </w:p>
-    <w:p>
-      <w:pPr>
-        <w:spacing w:after="160" w:line="240" w:lineRule="auto"/>
-        <w:jc w:val="left"/>
-      </w:pPr>
-      <w:r>
-        <w:br w:type="page"/>
-      </w:r>
-    </w:p>
-    <w:p>
-      <w:pPr>
         <w:pStyle w:val="AnnexHeading"/>
         <w:pageBreakBefore/>
+        <w:numPr>
+          <w:ilvl w:val="0"/>
+          <w:numId w:val="0"/>
+        </w:numPr>
         <w:spacing w:line="240" w:lineRule="auto"/>
+        <w:ind w:left="851" w:hanging="851"/>
         <w:rPr>
           <w:rFonts w:ascii="Times New Roman" w:hAnsi="Times New Roman"/>
           <w:color w:val="auto"/>
@@ -2415,12 +1555,12 @@
           <w:color w:val="auto"/>
         </w:rPr>
         <w:lastRenderedPageBreak/>
-        <w:t>Open Questions</w:t>
+        <w:t>3.Open Questions</w:t>
       </w:r>
     </w:p>
     <w:p>
       <w:pPr>
-        <w:pStyle w:val="ae"/>
+        <w:pStyle w:val="Caption"/>
         <w:spacing w:line="240" w:lineRule="auto"/>
         <w:jc w:val="left"/>
         <w:rPr>
@@ -2671,7 +1811,7 @@
               <w:pStyle w:val="Tablecellleftcolumn"/>
               <w:numPr>
                 <w:ilvl w:val="0"/>
-                <w:numId w:val="18"/>
+                <w:numId w:val="19"/>
               </w:numPr>
               <w:spacing w:line="240" w:lineRule="auto"/>
               <w:ind w:right="81"/>
@@ -2782,7 +1922,7 @@
               <w:pStyle w:val="Tablecellleftcolumn"/>
               <w:numPr>
                 <w:ilvl w:val="0"/>
-                <w:numId w:val="18"/>
+                <w:numId w:val="19"/>
               </w:numPr>
               <w:spacing w:line="240" w:lineRule="auto"/>
               <w:ind w:right="81"/>
@@ -2847,15 +1987,7 @@
                 <w:color w:val="auto"/>
                 <w:lang w:bidi="he-IL"/>
               </w:rPr>
-              <w:t>What are the jobs</w:t>
-            </w:r>
-            <w:r>
-              <w:rPr>
-                <w:rFonts w:ascii="Times New Roman" w:hAnsi="Times New Roman"/>
-                <w:color w:val="auto"/>
-                <w:lang w:bidi="he-IL"/>
-              </w:rPr>
-              <w:t>?</w:t>
+              <w:t>What are the jobs?</w:t>
             </w:r>
           </w:p>
         </w:tc>
@@ -2911,7 +2043,7 @@
               <w:pStyle w:val="Tablecellleftcolumn"/>
               <w:numPr>
                 <w:ilvl w:val="0"/>
-                <w:numId w:val="18"/>
+                <w:numId w:val="19"/>
               </w:numPr>
               <w:spacing w:line="240" w:lineRule="auto"/>
               <w:ind w:right="81"/>
@@ -2940,8 +2072,6 @@
                 <w:lang w:bidi="he-IL"/>
               </w:rPr>
             </w:pPr>
-            <w:bookmarkStart w:id="7" w:name="_GoBack"/>
-            <w:bookmarkEnd w:id="7"/>
           </w:p>
         </w:tc>
         <w:tc>
@@ -3001,7 +2131,7 @@
               <w:pStyle w:val="Tablecellleftcolumn"/>
               <w:numPr>
                 <w:ilvl w:val="0"/>
-                <w:numId w:val="18"/>
+                <w:numId w:val="19"/>
               </w:numPr>
               <w:spacing w:line="240" w:lineRule="auto"/>
               <w:ind w:right="81"/>
@@ -3081,414 +2211,12 @@
     <w:p>
       <w:pPr>
         <w:spacing w:line="240" w:lineRule="auto"/>
-      </w:pPr>
-    </w:p>
-    <w:p>
-      <w:pPr>
-        <w:spacing w:line="240" w:lineRule="auto"/>
-      </w:pPr>
-    </w:p>
-    <w:p>
-      <w:pPr>
-        <w:pStyle w:val="AnnexHeading"/>
-        <w:pageBreakBefore/>
-        <w:numPr>
-          <w:ilvl w:val="0"/>
-          <w:numId w:val="0"/>
-        </w:numPr>
-        <w:spacing w:line="240" w:lineRule="auto"/>
-        <w:ind w:left="851"/>
-        <w:rPr>
-          <w:rFonts w:ascii="Times New Roman" w:hAnsi="Times New Roman"/>
-          <w:color w:val="auto"/>
-        </w:rPr>
-      </w:pPr>
-      <w:r>
-        <w:rPr>
-          <w:rFonts w:ascii="Times New Roman" w:hAnsi="Times New Roman"/>
-          <w:color w:val="auto"/>
-        </w:rPr>
-        <w:lastRenderedPageBreak/>
-        <w:t>Version History</w:t>
-      </w:r>
-    </w:p>
-    <w:p>
-      <w:pPr>
-        <w:pStyle w:val="ae"/>
-        <w:spacing w:line="240" w:lineRule="auto"/>
-        <w:jc w:val="left"/>
-        <w:rPr>
-          <w:rFonts w:ascii="Times New Roman" w:hAnsi="Times New Roman"/>
-        </w:rPr>
-      </w:pPr>
-      <w:r>
-        <w:rPr>
-          <w:rFonts w:ascii="Times New Roman" w:hAnsi="Times New Roman"/>
-        </w:rPr>
-        <w:t xml:space="preserve">Table </w:t>
-      </w:r>
-      <w:r>
-        <w:rPr>
-          <w:rFonts w:ascii="Times New Roman" w:hAnsi="Times New Roman"/>
-        </w:rPr>
-        <w:fldChar w:fldCharType="begin"/>
-      </w:r>
-      <w:r>
-        <w:rPr>
-          <w:rFonts w:ascii="Times New Roman" w:hAnsi="Times New Roman"/>
-        </w:rPr>
-        <w:instrText xml:space="preserve"> SEQ Table \* ARABIC </w:instrText>
-      </w:r>
-      <w:r>
-        <w:rPr>
-          <w:rFonts w:ascii="Times New Roman" w:hAnsi="Times New Roman"/>
-        </w:rPr>
-        <w:fldChar w:fldCharType="separate"/>
-      </w:r>
-      <w:r>
-        <w:rPr>
-          <w:rFonts w:ascii="Times New Roman" w:hAnsi="Times New Roman"/>
-          <w:noProof/>
-        </w:rPr>
-        <w:t>3</w:t>
-      </w:r>
-      <w:r>
-        <w:rPr>
-          <w:rFonts w:ascii="Times New Roman" w:hAnsi="Times New Roman"/>
-        </w:rPr>
-        <w:fldChar w:fldCharType="end"/>
-      </w:r>
-      <w:r>
-        <w:rPr>
-          <w:rFonts w:ascii="Times New Roman" w:hAnsi="Times New Roman"/>
-        </w:rPr>
-        <w:t>:</w:t>
-      </w:r>
-      <w:r>
-        <w:rPr>
-          <w:rFonts w:ascii="Times New Roman" w:hAnsi="Times New Roman"/>
-        </w:rPr>
-        <w:tab/>
-        <w:t>Version History</w:t>
-      </w:r>
-    </w:p>
-    <w:tbl>
-      <w:tblPr>
-        <w:tblW w:w="10652" w:type="dxa"/>
-        <w:tblBorders>
-          <w:top w:val="single" w:sz="4" w:space="0" w:color="auto"/>
-          <w:bottom w:val="single" w:sz="2" w:space="0" w:color="666666"/>
-          <w:insideH w:val="single" w:sz="2" w:space="0" w:color="666666"/>
-        </w:tblBorders>
-        <w:tblCellMar>
-          <w:top w:w="28" w:type="dxa"/>
-          <w:left w:w="0" w:type="dxa"/>
-          <w:bottom w:w="28" w:type="dxa"/>
-          <w:right w:w="0" w:type="dxa"/>
-        </w:tblCellMar>
-        <w:tblLook w:val="0020" w:firstRow="1" w:lastRow="0" w:firstColumn="0" w:lastColumn="0" w:noHBand="0" w:noVBand="0"/>
-      </w:tblPr>
-      <w:tblGrid>
-        <w:gridCol w:w="1459"/>
-        <w:gridCol w:w="3219"/>
-        <w:gridCol w:w="5974"/>
-      </w:tblGrid>
-      <w:tr>
-        <w:trPr>
-          <w:trHeight w:val="229"/>
-        </w:trPr>
-        <w:tc>
-          <w:tcPr>
-            <w:tcW w:w="1459" w:type="dxa"/>
-            <w:tcBorders>
-              <w:top w:val="single" w:sz="18" w:space="0" w:color="E20074"/>
-              <w:left w:val="nil"/>
-              <w:bottom w:val="nil"/>
-            </w:tcBorders>
-          </w:tcPr>
-          <w:p>
-            <w:pPr>
-              <w:spacing w:line="240" w:lineRule="auto"/>
-              <w:ind w:left="90" w:right="81"/>
-              <w:jc w:val="left"/>
-              <w:rPr>
-                <w:rFonts w:ascii="Times New Roman" w:hAnsi="Times New Roman"/>
-                <w:b/>
-                <w:bCs/>
-              </w:rPr>
-            </w:pPr>
-            <w:r>
-              <w:rPr>
-                <w:rFonts w:ascii="Times New Roman" w:hAnsi="Times New Roman"/>
-                <w:b/>
-                <w:bCs/>
-              </w:rPr>
-              <w:t>Date</w:t>
-            </w:r>
-          </w:p>
-        </w:tc>
-        <w:tc>
-          <w:tcPr>
-            <w:tcW w:w="3219" w:type="dxa"/>
-            <w:tcBorders>
-              <w:top w:val="single" w:sz="18" w:space="0" w:color="E20074"/>
-              <w:bottom w:val="nil"/>
-              <w:right w:val="nil"/>
-            </w:tcBorders>
-          </w:tcPr>
-          <w:p>
-            <w:pPr>
-              <w:pStyle w:val="Tablecellhead"/>
-              <w:spacing w:line="240" w:lineRule="auto"/>
-              <w:ind w:left="90" w:right="81"/>
-              <w:jc w:val="left"/>
-              <w:rPr>
-                <w:rFonts w:ascii="Times New Roman" w:hAnsi="Times New Roman"/>
-                <w:b/>
-                <w:bCs/>
-                <w:color w:val="auto"/>
-                <w:sz w:val="22"/>
-                <w:szCs w:val="24"/>
-                <w:lang w:val="en-GB" w:bidi="he-IL"/>
-              </w:rPr>
-            </w:pPr>
-            <w:r>
-              <w:rPr>
-                <w:rFonts w:ascii="Times New Roman" w:hAnsi="Times New Roman"/>
-                <w:b/>
-                <w:bCs/>
-                <w:color w:val="auto"/>
-                <w:sz w:val="22"/>
-                <w:szCs w:val="24"/>
-                <w:lang w:val="en-GB" w:bidi="he-IL"/>
-              </w:rPr>
-              <w:t>Author</w:t>
-            </w:r>
-          </w:p>
-        </w:tc>
-        <w:tc>
-          <w:tcPr>
-            <w:tcW w:w="5974" w:type="dxa"/>
-            <w:tcBorders>
-              <w:top w:val="single" w:sz="18" w:space="0" w:color="E20074"/>
-              <w:bottom w:val="nil"/>
-              <w:right w:val="nil"/>
-            </w:tcBorders>
-          </w:tcPr>
-          <w:p>
-            <w:pPr>
-              <w:pStyle w:val="Tablecellhead"/>
-              <w:spacing w:line="240" w:lineRule="auto"/>
-              <w:ind w:left="90" w:right="81"/>
-              <w:jc w:val="left"/>
-              <w:rPr>
-                <w:rFonts w:ascii="Times New Roman" w:hAnsi="Times New Roman"/>
-                <w:b/>
-                <w:bCs/>
-                <w:color w:val="auto"/>
-                <w:sz w:val="22"/>
-                <w:szCs w:val="24"/>
-                <w:lang w:val="en-GB" w:bidi="he-IL"/>
-              </w:rPr>
-            </w:pPr>
-            <w:r>
-              <w:rPr>
-                <w:rFonts w:ascii="Times New Roman" w:hAnsi="Times New Roman"/>
-                <w:b/>
-                <w:bCs/>
-                <w:color w:val="auto"/>
-                <w:sz w:val="22"/>
-                <w:szCs w:val="24"/>
-                <w:lang w:val="en-GB" w:bidi="he-IL"/>
-              </w:rPr>
-              <w:t>Remarks</w:t>
-            </w:r>
-          </w:p>
-        </w:tc>
-      </w:tr>
-      <w:tr>
-        <w:trPr>
-          <w:trHeight w:val="368"/>
-        </w:trPr>
-        <w:tc>
-          <w:tcPr>
-            <w:tcW w:w="1459" w:type="dxa"/>
-          </w:tcPr>
-          <w:p>
-            <w:pPr>
-              <w:pStyle w:val="Tablecellleftcolumn"/>
-              <w:spacing w:line="240" w:lineRule="auto"/>
-              <w:ind w:left="90" w:right="81"/>
-              <w:jc w:val="left"/>
-              <w:rPr>
-                <w:rFonts w:ascii="Times New Roman" w:hAnsi="Times New Roman"/>
-                <w:color w:val="auto"/>
-                <w:lang w:bidi="he-IL"/>
-              </w:rPr>
-            </w:pPr>
-            <w:r>
-              <w:rPr>
-                <w:rFonts w:ascii="Times New Roman" w:hAnsi="Times New Roman"/>
-                <w:color w:val="auto"/>
-                <w:lang w:bidi="he-IL"/>
-              </w:rPr>
-              <w:t>26</w:t>
-            </w:r>
-            <w:r>
-              <w:rPr>
-                <w:rFonts w:ascii="Times New Roman" w:hAnsi="Times New Roman"/>
-                <w:color w:val="auto"/>
-                <w:lang w:bidi="he-IL"/>
-              </w:rPr>
-              <w:t>/0</w:t>
-            </w:r>
-            <w:r>
-              <w:rPr>
-                <w:rFonts w:ascii="Times New Roman" w:hAnsi="Times New Roman"/>
-                <w:color w:val="auto"/>
-                <w:lang w:bidi="he-IL"/>
-              </w:rPr>
-              <w:t>5</w:t>
-            </w:r>
-            <w:r>
-              <w:rPr>
-                <w:rFonts w:ascii="Times New Roman" w:hAnsi="Times New Roman"/>
-                <w:color w:val="auto"/>
-                <w:lang w:bidi="he-IL"/>
-              </w:rPr>
-              <w:t>/201</w:t>
-            </w:r>
-            <w:r>
-              <w:rPr>
-                <w:rFonts w:ascii="Times New Roman" w:hAnsi="Times New Roman"/>
-                <w:color w:val="auto"/>
-                <w:lang w:bidi="he-IL"/>
-              </w:rPr>
-              <w:t>6</w:t>
-            </w:r>
-          </w:p>
-        </w:tc>
-        <w:tc>
-          <w:tcPr>
-            <w:tcW w:w="3219" w:type="dxa"/>
-          </w:tcPr>
-          <w:p>
-            <w:pPr>
-              <w:pStyle w:val="Tablecellbody"/>
-              <w:spacing w:line="240" w:lineRule="auto"/>
-              <w:ind w:left="90" w:right="81"/>
-              <w:jc w:val="left"/>
-              <w:rPr>
-                <w:rFonts w:ascii="Times New Roman" w:hAnsi="Times New Roman"/>
-                <w:color w:val="auto"/>
-              </w:rPr>
-            </w:pPr>
-            <w:r>
-              <w:rPr>
-                <w:rFonts w:ascii="Times New Roman" w:hAnsi="Times New Roman"/>
-                <w:color w:val="auto"/>
-              </w:rPr>
-              <w:t xml:space="preserve">Full Name </w:t>
-            </w:r>
-          </w:p>
-        </w:tc>
-        <w:tc>
-          <w:tcPr>
-            <w:tcW w:w="5974" w:type="dxa"/>
-          </w:tcPr>
-          <w:p>
-            <w:pPr>
-              <w:pStyle w:val="Tablecellbody"/>
-              <w:spacing w:line="240" w:lineRule="auto"/>
-              <w:ind w:left="90" w:right="81"/>
-              <w:jc w:val="left"/>
-              <w:rPr>
-                <w:rFonts w:ascii="Times New Roman" w:hAnsi="Times New Roman"/>
-                <w:color w:val="auto"/>
-              </w:rPr>
-            </w:pPr>
-            <w:r>
-              <w:rPr>
-                <w:rFonts w:ascii="Times New Roman" w:hAnsi="Times New Roman"/>
-                <w:color w:val="auto"/>
-              </w:rPr>
-              <w:t>First draft</w:t>
-            </w:r>
-          </w:p>
-        </w:tc>
-      </w:tr>
-      <w:tr>
-        <w:trPr>
-          <w:trHeight w:val="368"/>
-        </w:trPr>
-        <w:tc>
-          <w:tcPr>
-            <w:tcW w:w="1459" w:type="dxa"/>
-          </w:tcPr>
-          <w:p>
-            <w:pPr>
-              <w:pStyle w:val="Tablecellleftcolumn"/>
-              <w:spacing w:line="240" w:lineRule="auto"/>
-              <w:ind w:left="90" w:right="81"/>
-              <w:jc w:val="left"/>
-              <w:rPr>
-                <w:rFonts w:ascii="Times New Roman" w:hAnsi="Times New Roman"/>
-                <w:color w:val="auto"/>
-              </w:rPr>
-            </w:pPr>
-          </w:p>
-        </w:tc>
-        <w:tc>
-          <w:tcPr>
-            <w:tcW w:w="3219" w:type="dxa"/>
-          </w:tcPr>
-          <w:p>
-            <w:pPr>
-              <w:pStyle w:val="Tablecellbody"/>
-              <w:spacing w:line="240" w:lineRule="auto"/>
-              <w:ind w:left="90" w:right="81"/>
-              <w:jc w:val="left"/>
-              <w:rPr>
-                <w:rFonts w:ascii="Times New Roman" w:hAnsi="Times New Roman"/>
-                <w:color w:val="auto"/>
-              </w:rPr>
-            </w:pPr>
-          </w:p>
-        </w:tc>
-        <w:tc>
-          <w:tcPr>
-            <w:tcW w:w="5974" w:type="dxa"/>
-          </w:tcPr>
-          <w:p>
-            <w:pPr>
-              <w:pStyle w:val="Tablecellbody"/>
-              <w:spacing w:line="240" w:lineRule="auto"/>
-              <w:ind w:left="90" w:right="81"/>
-              <w:jc w:val="left"/>
-              <w:rPr>
-                <w:rFonts w:ascii="Times New Roman" w:hAnsi="Times New Roman"/>
-                <w:color w:val="auto"/>
-              </w:rPr>
-            </w:pPr>
-          </w:p>
-        </w:tc>
-      </w:tr>
-    </w:tbl>
-    <w:p>
-      <w:pPr>
-        <w:spacing w:line="240" w:lineRule="auto"/>
-        <w:jc w:val="left"/>
-      </w:pPr>
-    </w:p>
-    <w:p>
-      <w:pPr>
-        <w:spacing w:line="240" w:lineRule="auto"/>
         <w:jc w:val="left"/>
       </w:pPr>
     </w:p>
     <w:sectPr>
-      <w:footerReference w:type="default" r:id="rId9"/>
-      <w:headerReference w:type="first" r:id="rId10"/>
+      <w:footerReference w:type="default" r:id="rId8"/>
+      <w:headerReference w:type="first" r:id="rId9"/>
       <w:pgSz w:w="11909" w:h="16834" w:code="9"/>
       <w:pgMar w:top="590" w:right="619" w:bottom="590" w:left="619" w:header="590" w:footer="590" w:gutter="0"/>
       <w:cols w:space="708"/>
@@ -3499,7 +2227,7 @@
 </file>
 
 <file path=word/endnotes.xml><?xml version="1.0" encoding="utf-8"?>
-<w:endnotes xmlns:wpc="http://schemas.microsoft.com/office/word/2010/wordprocessingCanvas" xmlns:cx="http://schemas.microsoft.com/office/drawing/2014/chartex" xmlns:cx1="http://schemas.microsoft.com/office/drawing/2015/9/8/chartex" xmlns:cx2="http://schemas.microsoft.com/office/drawing/2015/10/21/chartex" xmlns:cx3="http://schemas.microsoft.com/office/drawing/2016/5/9/chartex" xmlns:cx4="http://schemas.microsoft.com/office/drawing/2016/5/10/chartex" xmlns:cx5="http://schemas.microsoft.com/office/drawing/2016/5/11/chartex" xmlns:cx6="http://schemas.microsoft.com/office/drawing/2016/5/12/chartex" xmlns:cx7="http://schemas.microsoft.com/office/drawing/2016/5/13/chartex" xmlns:cx8="http://schemas.microsoft.com/office/drawing/2016/5/14/chartex" xmlns:mc="http://schemas.openxmlformats.org/markup-compatibility/2006" xmlns:aink="http://schemas.microsoft.com/office/drawing/2016/ink" xmlns:am3d="http://schemas.microsoft.com/office/drawing/2017/model3d" xmlns:o="urn:schemas-microsoft-com:office:office" xmlns:r="http://schemas.openxmlformats.org/officeDocument/2006/relationships" xmlns:m="http://schemas.openxmlformats.org/officeDocument/2006/math" xmlns:v="urn:schemas-microsoft-com:vml" xmlns:wp14="http://schemas.microsoft.com/office/word/2010/wordprocessingDrawing" xmlns:wp="http://schemas.openxmlformats.org/drawingml/2006/wordprocessingDrawing" xmlns:w10="urn:schemas-microsoft-com:office:word" xmlns:w="http://schemas.openxmlformats.org/wordprocessingml/2006/main" xmlns:w14="http://schemas.microsoft.com/office/word/2010/wordml" xmlns:w15="http://schemas.microsoft.com/office/word/2012/wordml" xmlns:w16cid="http://schemas.microsoft.com/office/word/2016/wordml/cid" xmlns:w16se="http://schemas.microsoft.com/office/word/2015/wordml/symex" xmlns:wpg="http://schemas.microsoft.com/office/word/2010/wordprocessingGroup" xmlns:wpi="http://schemas.microsoft.com/office/word/2010/wordprocessingInk" xmlns:wne="http://schemas.microsoft.com/office/word/2006/wordml" xmlns:wps="http://schemas.microsoft.com/office/word/2010/wordprocessingShape" mc:Ignorable="w14 w15 w16se w16cid wp14">
+<w:endnotes xmlns:wpc="http://schemas.microsoft.com/office/word/2010/wordprocessingCanvas" xmlns:mc="http://schemas.openxmlformats.org/markup-compatibility/2006" xmlns:o="urn:schemas-microsoft-com:office:office" xmlns:r="http://schemas.openxmlformats.org/officeDocument/2006/relationships" xmlns:m="http://schemas.openxmlformats.org/officeDocument/2006/math" xmlns:v="urn:schemas-microsoft-com:vml" xmlns:wp14="http://schemas.microsoft.com/office/word/2010/wordprocessingDrawing" xmlns:wp="http://schemas.openxmlformats.org/drawingml/2006/wordprocessingDrawing" xmlns:w10="urn:schemas-microsoft-com:office:word" xmlns:w="http://schemas.openxmlformats.org/wordprocessingml/2006/main" xmlns:w14="http://schemas.microsoft.com/office/word/2010/wordml" xmlns:w15="http://schemas.microsoft.com/office/word/2012/wordml" xmlns:wpg="http://schemas.microsoft.com/office/word/2010/wordprocessingGroup" xmlns:wpi="http://schemas.microsoft.com/office/word/2010/wordprocessingInk" xmlns:wne="http://schemas.microsoft.com/office/word/2006/wordml" xmlns:wps="http://schemas.microsoft.com/office/word/2010/wordprocessingShape" mc:Ignorable="w14 w15 wp14">
   <w:endnote w:type="separator" w:id="-1">
     <w:p>
       <w:pPr>
@@ -3524,7 +2252,7 @@
 </file>
 
 <file path=word/footer1.xml><?xml version="1.0" encoding="utf-8"?>
-<w:ftr xmlns:wpc="http://schemas.microsoft.com/office/word/2010/wordprocessingCanvas" xmlns:cx="http://schemas.microsoft.com/office/drawing/2014/chartex" xmlns:cx1="http://schemas.microsoft.com/office/drawing/2015/9/8/chartex" xmlns:cx2="http://schemas.microsoft.com/office/drawing/2015/10/21/chartex" xmlns:cx3="http://schemas.microsoft.com/office/drawing/2016/5/9/chartex" xmlns:cx4="http://schemas.microsoft.com/office/drawing/2016/5/10/chartex" xmlns:cx5="http://schemas.microsoft.com/office/drawing/2016/5/11/chartex" xmlns:cx6="http://schemas.microsoft.com/office/drawing/2016/5/12/chartex" xmlns:cx7="http://schemas.microsoft.com/office/drawing/2016/5/13/chartex" xmlns:cx8="http://schemas.microsoft.com/office/drawing/2016/5/14/chartex" xmlns:mc="http://schemas.openxmlformats.org/markup-compatibility/2006" xmlns:aink="http://schemas.microsoft.com/office/drawing/2016/ink" xmlns:am3d="http://schemas.microsoft.com/office/drawing/2017/model3d" xmlns:o="urn:schemas-microsoft-com:office:office" xmlns:r="http://schemas.openxmlformats.org/officeDocument/2006/relationships" xmlns:m="http://schemas.openxmlformats.org/officeDocument/2006/math" xmlns:v="urn:schemas-microsoft-com:vml" xmlns:wp14="http://schemas.microsoft.com/office/word/2010/wordprocessingDrawing" xmlns:wp="http://schemas.openxmlformats.org/drawingml/2006/wordprocessingDrawing" xmlns:w10="urn:schemas-microsoft-com:office:word" xmlns:w="http://schemas.openxmlformats.org/wordprocessingml/2006/main" xmlns:w14="http://schemas.microsoft.com/office/word/2010/wordml" xmlns:w15="http://schemas.microsoft.com/office/word/2012/wordml" xmlns:w16cid="http://schemas.microsoft.com/office/word/2016/wordml/cid" xmlns:w16se="http://schemas.microsoft.com/office/word/2015/wordml/symex" xmlns:wpg="http://schemas.microsoft.com/office/word/2010/wordprocessingGroup" xmlns:wpi="http://schemas.microsoft.com/office/word/2010/wordprocessingInk" xmlns:wne="http://schemas.microsoft.com/office/word/2006/wordml" xmlns:wps="http://schemas.microsoft.com/office/word/2010/wordprocessingShape" mc:Ignorable="w14 w15 w16se w16cid wp14">
+<w:ftr xmlns:wpc="http://schemas.microsoft.com/office/word/2010/wordprocessingCanvas" xmlns:mc="http://schemas.openxmlformats.org/markup-compatibility/2006" xmlns:o="urn:schemas-microsoft-com:office:office" xmlns:r="http://schemas.openxmlformats.org/officeDocument/2006/relationships" xmlns:m="http://schemas.openxmlformats.org/officeDocument/2006/math" xmlns:v="urn:schemas-microsoft-com:vml" xmlns:wp14="http://schemas.microsoft.com/office/word/2010/wordprocessingDrawing" xmlns:wp="http://schemas.openxmlformats.org/drawingml/2006/wordprocessingDrawing" xmlns:w10="urn:schemas-microsoft-com:office:word" xmlns:w="http://schemas.openxmlformats.org/wordprocessingml/2006/main" xmlns:w14="http://schemas.microsoft.com/office/word/2010/wordml" xmlns:w15="http://schemas.microsoft.com/office/word/2012/wordml" xmlns:wpg="http://schemas.microsoft.com/office/word/2010/wordprocessingGroup" xmlns:wpi="http://schemas.microsoft.com/office/word/2010/wordprocessingInk" xmlns:wne="http://schemas.microsoft.com/office/word/2006/wordml" xmlns:wps="http://schemas.microsoft.com/office/word/2010/wordprocessingShape" mc:Ignorable="w14 w15 wp14">
   <w:p>
     <w:pPr>
       <w:pStyle w:val="Paginierung"/>
@@ -3537,32 +2265,32 @@
     </w:r>
     <w:r>
       <w:rPr>
-        <w:rStyle w:val="ab"/>
+        <w:rStyle w:val="PageNumber"/>
       </w:rPr>
       <w:fldChar w:fldCharType="begin"/>
     </w:r>
     <w:r>
       <w:rPr>
-        <w:rStyle w:val="ab"/>
+        <w:rStyle w:val="PageNumber"/>
       </w:rPr>
       <w:instrText xml:space="preserve"> PAGE  </w:instrText>
     </w:r>
     <w:r>
       <w:rPr>
-        <w:rStyle w:val="ab"/>
+        <w:rStyle w:val="PageNumber"/>
       </w:rPr>
       <w:fldChar w:fldCharType="separate"/>
     </w:r>
     <w:r>
       <w:rPr>
-        <w:rStyle w:val="ab"/>
+        <w:rStyle w:val="PageNumber"/>
         <w:noProof/>
       </w:rPr>
-      <w:t>4</w:t>
+      <w:t>2</w:t>
     </w:r>
     <w:r>
       <w:rPr>
-        <w:rStyle w:val="ab"/>
+        <w:rStyle w:val="PageNumber"/>
       </w:rPr>
       <w:fldChar w:fldCharType="end"/>
     </w:r>
@@ -3572,7 +2300,7 @@
 </file>
 
 <file path=word/footnotes.xml><?xml version="1.0" encoding="utf-8"?>
-<w:footnotes xmlns:wpc="http://schemas.microsoft.com/office/word/2010/wordprocessingCanvas" xmlns:cx="http://schemas.microsoft.com/office/drawing/2014/chartex" xmlns:cx1="http://schemas.microsoft.com/office/drawing/2015/9/8/chartex" xmlns:cx2="http://schemas.microsoft.com/office/drawing/2015/10/21/chartex" xmlns:cx3="http://schemas.microsoft.com/office/drawing/2016/5/9/chartex" xmlns:cx4="http://schemas.microsoft.com/office/drawing/2016/5/10/chartex" xmlns:cx5="http://schemas.microsoft.com/office/drawing/2016/5/11/chartex" xmlns:cx6="http://schemas.microsoft.com/office/drawing/2016/5/12/chartex" xmlns:cx7="http://schemas.microsoft.com/office/drawing/2016/5/13/chartex" xmlns:cx8="http://schemas.microsoft.com/office/drawing/2016/5/14/chartex" xmlns:mc="http://schemas.openxmlformats.org/markup-compatibility/2006" xmlns:aink="http://schemas.microsoft.com/office/drawing/2016/ink" xmlns:am3d="http://schemas.microsoft.com/office/drawing/2017/model3d" xmlns:o="urn:schemas-microsoft-com:office:office" xmlns:r="http://schemas.openxmlformats.org/officeDocument/2006/relationships" xmlns:m="http://schemas.openxmlformats.org/officeDocument/2006/math" xmlns:v="urn:schemas-microsoft-com:vml" xmlns:wp14="http://schemas.microsoft.com/office/word/2010/wordprocessingDrawing" xmlns:wp="http://schemas.openxmlformats.org/drawingml/2006/wordprocessingDrawing" xmlns:w10="urn:schemas-microsoft-com:office:word" xmlns:w="http://schemas.openxmlformats.org/wordprocessingml/2006/main" xmlns:w14="http://schemas.microsoft.com/office/word/2010/wordml" xmlns:w15="http://schemas.microsoft.com/office/word/2012/wordml" xmlns:w16cid="http://schemas.microsoft.com/office/word/2016/wordml/cid" xmlns:w16se="http://schemas.microsoft.com/office/word/2015/wordml/symex" xmlns:wpg="http://schemas.microsoft.com/office/word/2010/wordprocessingGroup" xmlns:wpi="http://schemas.microsoft.com/office/word/2010/wordprocessingInk" xmlns:wne="http://schemas.microsoft.com/office/word/2006/wordml" xmlns:wps="http://schemas.microsoft.com/office/word/2010/wordprocessingShape" mc:Ignorable="w14 w15 w16se w16cid wp14">
+<w:footnotes xmlns:wpc="http://schemas.microsoft.com/office/word/2010/wordprocessingCanvas" xmlns:mc="http://schemas.openxmlformats.org/markup-compatibility/2006" xmlns:o="urn:schemas-microsoft-com:office:office" xmlns:r="http://schemas.openxmlformats.org/officeDocument/2006/relationships" xmlns:m="http://schemas.openxmlformats.org/officeDocument/2006/math" xmlns:v="urn:schemas-microsoft-com:vml" xmlns:wp14="http://schemas.microsoft.com/office/word/2010/wordprocessingDrawing" xmlns:wp="http://schemas.openxmlformats.org/drawingml/2006/wordprocessingDrawing" xmlns:w10="urn:schemas-microsoft-com:office:word" xmlns:w="http://schemas.openxmlformats.org/wordprocessingml/2006/main" xmlns:w14="http://schemas.microsoft.com/office/word/2010/wordml" xmlns:w15="http://schemas.microsoft.com/office/word/2012/wordml" xmlns:wpg="http://schemas.microsoft.com/office/word/2010/wordprocessingGroup" xmlns:wpi="http://schemas.microsoft.com/office/word/2010/wordprocessingInk" xmlns:wne="http://schemas.microsoft.com/office/word/2006/wordml" xmlns:wps="http://schemas.microsoft.com/office/word/2010/wordprocessingShape" mc:Ignorable="w14 w15 wp14">
   <w:footnote w:type="separator" w:id="-1">
     <w:p>
       <w:pPr>
@@ -3597,362 +2325,30 @@
 </file>
 
 <file path=word/header1.xml><?xml version="1.0" encoding="utf-8"?>
-<w:hdr xmlns:wpc="http://schemas.microsoft.com/office/word/2010/wordprocessingCanvas" xmlns:cx="http://schemas.microsoft.com/office/drawing/2014/chartex" xmlns:cx1="http://schemas.microsoft.com/office/drawing/2015/9/8/chartex" xmlns:cx2="http://schemas.microsoft.com/office/drawing/2015/10/21/chartex" xmlns:cx3="http://schemas.microsoft.com/office/drawing/2016/5/9/chartex" xmlns:cx4="http://schemas.microsoft.com/office/drawing/2016/5/10/chartex" xmlns:cx5="http://schemas.microsoft.com/office/drawing/2016/5/11/chartex" xmlns:cx6="http://schemas.microsoft.com/office/drawing/2016/5/12/chartex" xmlns:cx7="http://schemas.microsoft.com/office/drawing/2016/5/13/chartex" xmlns:cx8="http://schemas.microsoft.com/office/drawing/2016/5/14/chartex" xmlns:mc="http://schemas.openxmlformats.org/markup-compatibility/2006" xmlns:aink="http://schemas.microsoft.com/office/drawing/2016/ink" xmlns:am3d="http://schemas.microsoft.com/office/drawing/2017/model3d" xmlns:o="urn:schemas-microsoft-com:office:office" xmlns:r="http://schemas.openxmlformats.org/officeDocument/2006/relationships" xmlns:m="http://schemas.openxmlformats.org/officeDocument/2006/math" xmlns:v="urn:schemas-microsoft-com:vml" xmlns:wp14="http://schemas.microsoft.com/office/word/2010/wordprocessingDrawing" xmlns:wp="http://schemas.openxmlformats.org/drawingml/2006/wordprocessingDrawing" xmlns:w10="urn:schemas-microsoft-com:office:word" xmlns:w="http://schemas.openxmlformats.org/wordprocessingml/2006/main" xmlns:w14="http://schemas.microsoft.com/office/word/2010/wordml" xmlns:w15="http://schemas.microsoft.com/office/word/2012/wordml" xmlns:w16cid="http://schemas.microsoft.com/office/word/2016/wordml/cid" xmlns:w16se="http://schemas.microsoft.com/office/word/2015/wordml/symex" xmlns:wpg="http://schemas.microsoft.com/office/word/2010/wordprocessingGroup" xmlns:wpi="http://schemas.microsoft.com/office/word/2010/wordprocessingInk" xmlns:wne="http://schemas.microsoft.com/office/word/2006/wordml" xmlns:wps="http://schemas.microsoft.com/office/word/2010/wordprocessingShape" mc:Ignorable="w14 w15 w16se w16cid wp14">
+<w:hdr xmlns:wpc="http://schemas.microsoft.com/office/word/2010/wordprocessingCanvas" xmlns:mc="http://schemas.openxmlformats.org/markup-compatibility/2006" xmlns:o="urn:schemas-microsoft-com:office:office" xmlns:r="http://schemas.openxmlformats.org/officeDocument/2006/relationships" xmlns:m="http://schemas.openxmlformats.org/officeDocument/2006/math" xmlns:v="urn:schemas-microsoft-com:vml" xmlns:wp14="http://schemas.microsoft.com/office/word/2010/wordprocessingDrawing" xmlns:wp="http://schemas.openxmlformats.org/drawingml/2006/wordprocessingDrawing" xmlns:w10="urn:schemas-microsoft-com:office:word" xmlns:w="http://schemas.openxmlformats.org/wordprocessingml/2006/main" xmlns:w14="http://schemas.microsoft.com/office/word/2010/wordml" xmlns:w15="http://schemas.microsoft.com/office/word/2012/wordml" xmlns:wpg="http://schemas.microsoft.com/office/word/2010/wordprocessingGroup" xmlns:wpi="http://schemas.microsoft.com/office/word/2010/wordprocessingInk" xmlns:wne="http://schemas.microsoft.com/office/word/2006/wordml" xmlns:wps="http://schemas.microsoft.com/office/word/2010/wordprocessingShape" mc:Ignorable="w14 w15 wp14">
   <w:p>
     <w:pPr>
       <w:spacing w:after="0" w:line="240" w:lineRule="auto"/>
-      <w:jc w:val="center"/>
       <w:rPr>
         <w:rFonts w:ascii="Arial" w:hAnsi="Arial"/>
         <w:b/>
         <w:bCs/>
         <w:sz w:val="28"/>
         <w:szCs w:val="28"/>
-        <w:rtl/>
       </w:rPr>
     </w:pPr>
-    <w:r>
-      <w:rPr>
-        <w:rFonts w:ascii="Arial" w:hAnsi="Arial"/>
-        <w:b/>
-        <w:bCs/>
-        <w:noProof/>
-        <w:sz w:val="28"/>
-        <w:szCs w:val="28"/>
-        <w:lang w:val="en-US" w:eastAsia="en-US"/>
-      </w:rPr>
-      <w:drawing>
-        <wp:inline distT="0" distB="0" distL="0" distR="0" wp14:anchorId="4194DFF5" wp14:editId="076090B3">
-          <wp:extent cx="276225" cy="419100"/>
-          <wp:effectExtent l="0" t="0" r="9525" b="0"/>
-          <wp:docPr id="4" name="Picture 4" descr="mainbgu"/>
-          <wp:cNvGraphicFramePr>
-            <a:graphicFrameLocks xmlns:a="http://schemas.openxmlformats.org/drawingml/2006/main" noChangeAspect="1"/>
-          </wp:cNvGraphicFramePr>
-          <a:graphic xmlns:a="http://schemas.openxmlformats.org/drawingml/2006/main">
-            <a:graphicData uri="http://schemas.openxmlformats.org/drawingml/2006/picture">
-              <pic:pic xmlns:pic="http://schemas.openxmlformats.org/drawingml/2006/picture">
-                <pic:nvPicPr>
-                  <pic:cNvPr id="0" name="Picture 1" descr="mainbgu"/>
-                  <pic:cNvPicPr>
-                    <a:picLocks noChangeAspect="1" noChangeArrowheads="1"/>
-                  </pic:cNvPicPr>
-                </pic:nvPicPr>
-                <pic:blipFill>
-                  <a:blip r:embed="rId1">
-                    <a:extLst>
-                      <a:ext uri="{28A0092B-C50C-407E-A947-70E740481C1C}">
-                        <a14:useLocalDpi xmlns:a14="http://schemas.microsoft.com/office/drawing/2010/main" val="0"/>
-                      </a:ext>
-                    </a:extLst>
-                  </a:blip>
-                  <a:srcRect/>
-                  <a:stretch>
-                    <a:fillRect/>
-                  </a:stretch>
-                </pic:blipFill>
-                <pic:spPr bwMode="auto">
-                  <a:xfrm>
-                    <a:off x="0" y="0"/>
-                    <a:ext cx="276225" cy="419100"/>
-                  </a:xfrm>
-                  <a:prstGeom prst="rect">
-                    <a:avLst/>
-                  </a:prstGeom>
-                  <a:noFill/>
-                  <a:ln>
-                    <a:noFill/>
-                  </a:ln>
-                </pic:spPr>
-              </pic:pic>
-            </a:graphicData>
-          </a:graphic>
-        </wp:inline>
-      </w:drawing>
-    </w:r>
   </w:p>
   <w:p>
     <w:pPr>
-      <w:spacing w:after="0" w:line="240" w:lineRule="auto"/>
-      <w:jc w:val="center"/>
-      <w:rPr>
-        <w:rFonts w:ascii="Arial" w:hAnsi="Arial"/>
-        <w:b/>
-        <w:bCs/>
-        <w:sz w:val="28"/>
-        <w:szCs w:val="28"/>
-        <w:rtl/>
-      </w:rPr>
-    </w:pPr>
-    <w:r>
-      <w:rPr>
-        <w:rFonts w:ascii="Arial" w:hAnsi="Arial"/>
-        <w:b/>
-        <w:bCs/>
-        <w:noProof/>
-        <w:lang w:val="en-US" w:eastAsia="en-US"/>
-      </w:rPr>
-      <mc:AlternateContent>
-        <mc:Choice Requires="wps">
-          <w:drawing>
-            <wp:anchor distT="0" distB="0" distL="114300" distR="114300" simplePos="0" relativeHeight="251659264" behindDoc="0" locked="0" layoutInCell="1" allowOverlap="1" wp14:anchorId="1E9BDC93" wp14:editId="0709D0D8">
-              <wp:simplePos x="0" y="0"/>
-              <wp:positionH relativeFrom="margin">
-                <wp:align>center</wp:align>
-              </wp:positionH>
-              <wp:positionV relativeFrom="paragraph">
-                <wp:posOffset>549910</wp:posOffset>
-              </wp:positionV>
-              <wp:extent cx="5184140" cy="0"/>
-              <wp:effectExtent l="0" t="19050" r="54610" b="38100"/>
-              <wp:wrapTopAndBottom/>
-              <wp:docPr id="2" name="Straight Connector 2"/>
-              <wp:cNvGraphicFramePr>
-                <a:graphicFrameLocks xmlns:a="http://schemas.openxmlformats.org/drawingml/2006/main"/>
-              </wp:cNvGraphicFramePr>
-              <a:graphic xmlns:a="http://schemas.openxmlformats.org/drawingml/2006/main">
-                <a:graphicData uri="http://schemas.microsoft.com/office/word/2010/wordprocessingShape">
-                  <wps:wsp>
-                    <wps:cNvCnPr>
-                      <a:cxnSpLocks noChangeShapeType="1"/>
-                    </wps:cNvCnPr>
-                    <wps:spPr bwMode="auto">
-                      <a:xfrm flipV="1">
-                        <a:off x="0" y="0"/>
-                        <a:ext cx="5184140" cy="0"/>
-                      </a:xfrm>
-                      <a:prstGeom prst="line">
-                        <a:avLst/>
-                      </a:prstGeom>
-                      <a:noFill/>
-                      <a:ln w="57150" cmpd="thickThin">
-                        <a:solidFill>
-                          <a:srgbClr val="FF9900"/>
-                        </a:solidFill>
-                        <a:round/>
-                        <a:headEnd/>
-                        <a:tailEnd/>
-                      </a:ln>
-                      <a:extLst>
-                        <a:ext uri="{909E8E84-426E-40DD-AFC4-6F175D3DCCD1}">
-                          <a14:hiddenFill xmlns:a14="http://schemas.microsoft.com/office/drawing/2010/main">
-                            <a:noFill/>
-                          </a14:hiddenFill>
-                        </a:ext>
-                      </a:extLst>
-                    </wps:spPr>
-                    <wps:bodyPr/>
-                  </wps:wsp>
-                </a:graphicData>
-              </a:graphic>
-              <wp14:sizeRelH relativeFrom="page">
-                <wp14:pctWidth>0</wp14:pctWidth>
-              </wp14:sizeRelH>
-              <wp14:sizeRelV relativeFrom="page">
-                <wp14:pctHeight>0</wp14:pctHeight>
-              </wp14:sizeRelV>
-            </wp:anchor>
-          </w:drawing>
-        </mc:Choice>
-        <mc:Fallback>
-          <w:pict>
-            <v:line w14:anchorId="02C372C6" id="Straight Connector 2" o:spid="_x0000_s1026" style="position:absolute;flip:y;z-index:251659264;visibility:visible;mso-wrap-style:square;mso-width-percent:0;mso-height-percent:0;mso-wrap-distance-left:9pt;mso-wrap-distance-top:0;mso-wrap-distance-right:9pt;mso-wrap-distance-bottom:0;mso-position-horizontal:center;mso-position-horizontal-relative:margin;mso-position-vertical:absolute;mso-position-vertical-relative:text;mso-width-percent:0;mso-height-percent:0;mso-width-relative:page;mso-height-relative:page" from="0,43.3pt" to="408.2pt,43.3pt" o:gfxdata="UEsDBBQABgAIAAAAIQC2gziS/gAAAOEBAAATAAAAW0NvbnRlbnRfVHlwZXNdLnhtbJSRQU7DMBBF&#10;90jcwfIWJU67QAgl6YK0S0CoHGBkTxKLZGx5TGhvj5O2G0SRWNoz/78nu9wcxkFMGNg6quQqL6RA&#10;0s5Y6ir5vt9lD1JwBDIwOMJKHpHlpr69KfdHjyxSmriSfYz+USnWPY7AufNIadK6MEJMx9ApD/oD&#10;OlTrorhX2lFEilmcO2RdNtjC5xDF9pCuTyYBB5bi6bQ4syoJ3g9WQ0ymaiLzg5KdCXlKLjvcW893&#10;SUOqXwnz5DrgnHtJTxOsQfEKIT7DmDSUCaxw7Rqn8787ZsmRM9e2VmPeBN4uqYvTtW7jvijg9N/y&#10;JsXecLq0q+WD6m8AAAD//wMAUEsDBBQABgAIAAAAIQA4/SH/1gAAAJQBAAALAAAAX3JlbHMvLnJl&#10;bHOkkMFqwzAMhu+DvYPRfXGawxijTi+j0GvpHsDYimMaW0Yy2fr2M4PBMnrbUb/Q94l/f/hMi1qR&#10;JVI2sOt6UJgd+ZiDgffL8ekFlFSbvV0oo4EbChzGx4f9GRdb25HMsYhqlCwG5lrLq9biZkxWOiqY&#10;22YiTra2kYMu1l1tQD30/bPm3wwYN0x18gb45AdQl1tp5j/sFB2T0FQ7R0nTNEV3j6o9feQzro1i&#10;OWA14Fm+Q8a1a8+Bvu/d/dMb2JY5uiPbhG/ktn4cqGU/er3pcvwCAAD//wMAUEsDBBQABgAIAAAA&#10;IQA3Lj50MAIAAFIEAAAOAAAAZHJzL2Uyb0RvYy54bWysVMGO2jAQvVfqP1i5QxIadiEirKoEetl2&#10;kaC9G9tJrHVsyzYEVPXfOzaBLu2lqnoxY3vm5c2bZxZPp06gIzOWK1lE6TiJEJNEUS6bIvq6W49m&#10;EbIOS4qFkqyIzsxGT8v37xa9ztlEtUpQZhCASJv3uoha53Qex5a0rMN2rDSTcFkr02EHW9PE1OAe&#10;0DsRT5LkIe6VodoowqyF0+pyGS0Dfl0z4l7q2jKHRBEBNxdWE9a9X+PlAueNwbrlZKCB/4FFh7mE&#10;j96gKuwwOhj+B1THiVFW1W5MVBeruuaEhR6gmzT5rZttizULvYA4Vt9ksv8Plnw5bgzitIgmEZK4&#10;gxFtncG8aR0qlZQgoDJo4nXqtc0hvZQb4zslJ7nVz4q8WiRV2WLZsMB3d9YAkvqK+K7Eb6yGr+37&#10;z4pCDj44FUQ71aZDteD6my/04CAMOoUpnW9TYieHCBxO01mWZjBMcr2Lce4hfKE21n1iqkM+KCLB&#10;pRcQ5/j4bJ2n9CvFH0u15kIEEwiJegB/TKceutMgiQNTvO7aYbRWCU59ui+0ptmXwqAjBmOt1/N5&#10;ErwE8HdpRh0kDfAtw3Q1xA5zcYkhX0iPB80BwSG6OOf7PJmvZqtZNsomD6tRllTV6OO6zEYP6/Rx&#10;Wn2oyrJKf/ju0ixvOaVMenZXF6fZ37lkeE8X/918fBMmvkcPCgLZ628gHebsR3sxyV7R88Zc5w/G&#10;DcnDI/Mv4+0e4rd/BcufAAAA//8DAFBLAwQUAAYACAAAACEAFZto3tsAAAAGAQAADwAAAGRycy9k&#10;b3ducmV2LnhtbEyPzU7DMBCE70i8g7VI3KhTVFlRiFMhxJ/EiQKC4zZeEkO8DrbbpG+PEQc47sxo&#10;5tt6PbtB7ClE61nDclGAIG69sdxpeH66OStBxIRscPBMGg4UYd0cH9VYGT/xI+03qRO5hGOFGvqU&#10;xkrK2PbkMC78SJy9dx8cpnyGTpqAUy53gzwvCiUdWs4LPY501VP7udk5Dfbr4xWDXY236uXujR/s&#10;/fVh8lqfnsyXFyASzekvDD/4GR2azLT1OzZRDBryI0lDqRSI7JZLtQKx/RVkU8v/+M03AAAA//8D&#10;AFBLAQItABQABgAIAAAAIQC2gziS/gAAAOEBAAATAAAAAAAAAAAAAAAAAAAAAABbQ29udGVudF9U&#10;eXBlc10ueG1sUEsBAi0AFAAGAAgAAAAhADj9If/WAAAAlAEAAAsAAAAAAAAAAAAAAAAALwEAAF9y&#10;ZWxzLy5yZWxzUEsBAi0AFAAGAAgAAAAhADcuPnQwAgAAUgQAAA4AAAAAAAAAAAAAAAAALgIAAGRy&#10;cy9lMm9Eb2MueG1sUEsBAi0AFAAGAAgAAAAhABWbaN7bAAAABgEAAA8AAAAAAAAAAAAAAAAAigQA&#10;AGRycy9kb3ducmV2LnhtbFBLBQYAAAAABAAEAPMAAACSBQAAAAA=&#10;" strokecolor="#f90" strokeweight="4.5pt">
-              <v:stroke linestyle="thickThin"/>
-              <w10:wrap type="topAndBottom" anchorx="margin"/>
-            </v:line>
-          </w:pict>
-        </mc:Fallback>
-      </mc:AlternateContent>
-    </w:r>
-    <w:r>
-      <w:rPr>
-        <w:rFonts w:ascii="Arial" w:hAnsi="Arial" w:hint="cs"/>
-        <w:b/>
-        <w:bCs/>
-        <w:sz w:val="28"/>
-        <w:szCs w:val="28"/>
-        <w:rtl/>
-      </w:rPr>
-      <w:t>אוניברסיטת בן-גוריון בנגב</w:t>
-    </w:r>
-    <w:r>
-      <w:rPr>
-        <w:rFonts w:ascii="Arial" w:hAnsi="Arial" w:hint="cs"/>
-        <w:b/>
-        <w:bCs/>
-        <w:sz w:val="28"/>
-        <w:szCs w:val="28"/>
-        <w:rtl/>
-      </w:rPr>
-      <w:br/>
-    </w:r>
-    <w:r>
-      <w:rPr>
-        <w:rFonts w:ascii="Arial" w:hAnsi="Arial"/>
-        <w:b/>
-        <w:bCs/>
-      </w:rPr>
-      <w:t>Ben-Gurion University of t</w:t>
-    </w:r>
-    <w:r>
-      <w:rPr>
-        <w:rFonts w:ascii="Arial" w:hAnsi="Arial"/>
-        <w:b/>
-        <w:bCs/>
-      </w:rPr>
-      <w:t>he Negev</w:t>
-    </w:r>
-  </w:p>
-  <w:p>
-    <w:pPr>
-      <w:spacing w:after="0" w:line="276" w:lineRule="auto"/>
-      <w:jc w:val="center"/>
-      <w:rPr>
-        <w:rFonts w:ascii="Arial" w:hAnsi="Arial"/>
-        <w:b/>
-        <w:bCs/>
-        <w:sz w:val="28"/>
-        <w:szCs w:val="28"/>
-        <w:rtl/>
-      </w:rPr>
-    </w:pPr>
-  </w:p>
-  <w:p>
-    <w:pPr>
-      <w:tabs>
-        <w:tab w:val="left" w:pos="5329"/>
-      </w:tabs>
-      <w:spacing w:after="0" w:line="240" w:lineRule="auto"/>
-      <w:jc w:val="center"/>
-      <w:rPr>
-        <w:rFonts w:ascii="Arial" w:hAnsi="Arial"/>
-        <w:sz w:val="20"/>
-        <w:szCs w:val="20"/>
-      </w:rPr>
-    </w:pPr>
-    <w:r>
-      <w:rPr>
-        <w:rFonts w:ascii="Arial" w:hAnsi="Arial"/>
-        <w:sz w:val="20"/>
-        <w:szCs w:val="20"/>
-        <w:rtl/>
-      </w:rPr>
-      <w:t>הפקולטה למדעי ההנדסה</w:t>
-    </w:r>
-    <w:r>
-      <w:rPr>
-        <w:rFonts w:ascii="Arial" w:hAnsi="Arial" w:hint="cs"/>
-        <w:sz w:val="20"/>
-        <w:szCs w:val="20"/>
-        <w:rtl/>
-      </w:rPr>
-      <w:tab/>
-    </w:r>
-    <w:r>
-      <w:rPr>
-        <w:rFonts w:ascii="Arial" w:hAnsi="Arial"/>
-        <w:sz w:val="20"/>
-        <w:szCs w:val="20"/>
-      </w:rPr>
-      <w:t>Faculty of Engineering Sciences</w:t>
-    </w:r>
-  </w:p>
-  <w:p>
-    <w:pPr>
-      <w:tabs>
-        <w:tab w:val="left" w:pos="4478"/>
-      </w:tabs>
-      <w:spacing w:after="0" w:line="240" w:lineRule="auto"/>
-      <w:jc w:val="center"/>
-      <w:rPr>
-        <w:rFonts w:ascii="Arial" w:hAnsi="Arial"/>
-      </w:rPr>
-    </w:pPr>
-    <w:r>
-      <w:rPr>
-        <w:rFonts w:ascii="Arial" w:hAnsi="Arial"/>
-        <w:sz w:val="20"/>
-        <w:szCs w:val="20"/>
-        <w:rtl/>
-      </w:rPr>
-      <w:t>המחלקה להנדסת מערכות מידע</w:t>
-    </w:r>
-    <w:r>
-      <w:rPr>
-        <w:rFonts w:ascii="Arial" w:hAnsi="Arial"/>
-        <w:sz w:val="20"/>
-        <w:szCs w:val="20"/>
-      </w:rPr>
-      <w:tab/>
-    </w:r>
-    <w:r>
-      <w:rPr>
-        <w:rFonts w:ascii="Arial" w:hAnsi="Arial" w:hint="cs"/>
-        <w:sz w:val="20"/>
-        <w:szCs w:val="20"/>
-      </w:rPr>
-      <w:t>D</w:t>
-    </w:r>
-    <w:r>
-      <w:rPr>
-        <w:rFonts w:ascii="Arial" w:hAnsi="Arial"/>
-        <w:sz w:val="20"/>
-        <w:szCs w:val="20"/>
-      </w:rPr>
-      <w:t>ep</w:t>
-    </w:r>
-    <w:r>
-      <w:rPr>
-        <w:rFonts w:ascii="Arial" w:hAnsi="Arial"/>
-        <w:sz w:val="20"/>
-        <w:szCs w:val="20"/>
-      </w:rPr>
-      <w:t>t</w:t>
-    </w:r>
-    <w:r>
-      <w:rPr>
-        <w:rFonts w:ascii="Arial" w:hAnsi="Arial"/>
-        <w:sz w:val="20"/>
-        <w:szCs w:val="20"/>
-      </w:rPr>
-      <w:t>.</w:t>
-    </w:r>
-    <w:r>
-      <w:rPr>
-        <w:rFonts w:ascii="Arial" w:hAnsi="Arial"/>
-        <w:sz w:val="20"/>
-        <w:szCs w:val="20"/>
-      </w:rPr>
-      <w:t xml:space="preserve"> o</w:t>
-    </w:r>
-    <w:r>
-      <w:rPr>
-        <w:rFonts w:ascii="Arial" w:hAnsi="Arial"/>
-        <w:sz w:val="20"/>
-        <w:szCs w:val="20"/>
-      </w:rPr>
-      <w:t xml:space="preserve">f </w:t>
-    </w:r>
-    <w:r>
-      <w:rPr>
-        <w:rFonts w:ascii="Arial" w:hAnsi="Arial"/>
-        <w:sz w:val="20"/>
-        <w:szCs w:val="20"/>
-      </w:rPr>
-      <w:t>Information Systems Engineering</w:t>
-    </w:r>
-  </w:p>
-  <w:p>
-    <w:pPr>
-      <w:pStyle w:val="a4"/>
+      <w:pStyle w:val="Header"/>
     </w:pPr>
   </w:p>
 </w:hdr>
 </file>
 
 <file path=word/numbering.xml><?xml version="1.0" encoding="utf-8"?>
-<w:numbering xmlns:wpc="http://schemas.microsoft.com/office/word/2010/wordprocessingCanvas" xmlns:cx="http://schemas.microsoft.com/office/drawing/2014/chartex" xmlns:cx1="http://schemas.microsoft.com/office/drawing/2015/9/8/chartex" xmlns:cx2="http://schemas.microsoft.com/office/drawing/2015/10/21/chartex" xmlns:cx3="http://schemas.microsoft.com/office/drawing/2016/5/9/chartex" xmlns:cx4="http://schemas.microsoft.com/office/drawing/2016/5/10/chartex" xmlns:cx5="http://schemas.microsoft.com/office/drawing/2016/5/11/chartex" xmlns:cx6="http://schemas.microsoft.com/office/drawing/2016/5/12/chartex" xmlns:cx7="http://schemas.microsoft.com/office/drawing/2016/5/13/chartex" xmlns:cx8="http://schemas.microsoft.com/office/drawing/2016/5/14/chartex" xmlns:mc="http://schemas.openxmlformats.org/markup-compatibility/2006" xmlns:aink="http://schemas.microsoft.com/office/drawing/2016/ink" xmlns:am3d="http://schemas.microsoft.com/office/drawing/2017/model3d" xmlns:o="urn:schemas-microsoft-com:office:office" xmlns:r="http://schemas.openxmlformats.org/officeDocument/2006/relationships" xmlns:m="http://schemas.openxmlformats.org/officeDocument/2006/math" xmlns:v="urn:schemas-microsoft-com:vml" xmlns:wp14="http://schemas.microsoft.com/office/word/2010/wordprocessingDrawing" xmlns:wp="http://schemas.openxmlformats.org/drawingml/2006/wordprocessingDrawing" xmlns:w10="urn:schemas-microsoft-com:office:word" xmlns:w="http://schemas.openxmlformats.org/wordprocessingml/2006/main" xmlns:w14="http://schemas.microsoft.com/office/word/2010/wordml" xmlns:w15="http://schemas.microsoft.com/office/word/2012/wordml" xmlns:w16cid="http://schemas.microsoft.com/office/word/2016/wordml/cid" xmlns:w16se="http://schemas.microsoft.com/office/word/2015/wordml/symex" xmlns:wpg="http://schemas.microsoft.com/office/word/2010/wordprocessingGroup" xmlns:wpi="http://schemas.microsoft.com/office/word/2010/wordprocessingInk" xmlns:wne="http://schemas.microsoft.com/office/word/2006/wordml" xmlns:wps="http://schemas.microsoft.com/office/word/2010/wordprocessingShape" mc:Ignorable="w14 w15 w16se w16cid wp14">
-  <w:abstractNum w:abstractNumId="0" w15:restartNumberingAfterBreak="0">
+<w:numbering xmlns:wpc="http://schemas.microsoft.com/office/word/2010/wordprocessingCanvas" xmlns:mc="http://schemas.openxmlformats.org/markup-compatibility/2006" xmlns:o="urn:schemas-microsoft-com:office:office" xmlns:r="http://schemas.openxmlformats.org/officeDocument/2006/relationships" xmlns:m="http://schemas.openxmlformats.org/officeDocument/2006/math" xmlns:v="urn:schemas-microsoft-com:vml" xmlns:wp14="http://schemas.microsoft.com/office/word/2010/wordprocessingDrawing" xmlns:wp="http://schemas.openxmlformats.org/drawingml/2006/wordprocessingDrawing" xmlns:w10="urn:schemas-microsoft-com:office:word" xmlns:w="http://schemas.openxmlformats.org/wordprocessingml/2006/main" xmlns:w14="http://schemas.microsoft.com/office/word/2010/wordml" xmlns:w15="http://schemas.microsoft.com/office/word/2012/wordml" xmlns:wpg="http://schemas.microsoft.com/office/word/2010/wordprocessingGroup" xmlns:wpi="http://schemas.microsoft.com/office/word/2010/wordprocessingInk" xmlns:wne="http://schemas.microsoft.com/office/word/2006/wordml" xmlns:wps="http://schemas.microsoft.com/office/word/2010/wordprocessingShape" mc:Ignorable="w14 w15 wp14">
+  <w:abstractNum w:abstractNumId="0">
     <w:nsid w:val="0C6E01E3"/>
     <w:multiLevelType w:val="multilevel"/>
     <w:tmpl w:val="0407001D"/>
@@ -4067,7 +2463,7 @@
       </w:pPr>
     </w:lvl>
   </w:abstractNum>
-  <w:abstractNum w:abstractNumId="1" w15:restartNumberingAfterBreak="0">
+  <w:abstractNum w:abstractNumId="1">
     <w:nsid w:val="16F73AE6"/>
     <w:multiLevelType w:val="hybridMultilevel"/>
     <w:tmpl w:val="48A8BB82"/>
@@ -4156,7 +2552,7 @@
       </w:pPr>
     </w:lvl>
   </w:abstractNum>
-  <w:abstractNum w:abstractNumId="2" w15:restartNumberingAfterBreak="0">
+  <w:abstractNum w:abstractNumId="2">
     <w:nsid w:val="2A1D43EF"/>
     <w:multiLevelType w:val="multilevel"/>
     <w:tmpl w:val="D0389C1E"/>
@@ -4269,7 +2665,7 @@
       </w:pPr>
     </w:lvl>
   </w:abstractNum>
-  <w:abstractNum w:abstractNumId="3" w15:restartNumberingAfterBreak="0">
+  <w:abstractNum w:abstractNumId="3">
     <w:nsid w:val="39CE6513"/>
     <w:multiLevelType w:val="multilevel"/>
     <w:tmpl w:val="E21836DA"/>
@@ -4423,7 +2819,96 @@
       </w:rPr>
     </w:lvl>
   </w:abstractNum>
-  <w:abstractNum w:abstractNumId="4" w15:restartNumberingAfterBreak="0">
+  <w:abstractNum w:abstractNumId="4">
+    <w:nsid w:val="40217DC3"/>
+    <w:multiLevelType w:val="hybridMultilevel"/>
+    <w:tmpl w:val="A05C6A8A"/>
+    <w:lvl w:ilvl="0" w:tplc="0409000F">
+      <w:start w:val="1"/>
+      <w:numFmt w:val="decimal"/>
+      <w:lvlText w:val="%1."/>
+      <w:lvlJc w:val="left"/>
+      <w:pPr>
+        <w:ind w:left="720" w:hanging="360"/>
+      </w:pPr>
+      <w:rPr>
+        <w:rFonts w:hint="default"/>
+      </w:rPr>
+    </w:lvl>
+    <w:lvl w:ilvl="1" w:tplc="04090019" w:tentative="1">
+      <w:start w:val="1"/>
+      <w:numFmt w:val="lowerLetter"/>
+      <w:lvlText w:val="%2."/>
+      <w:lvlJc w:val="left"/>
+      <w:pPr>
+        <w:ind w:left="1440" w:hanging="360"/>
+      </w:pPr>
+    </w:lvl>
+    <w:lvl w:ilvl="2" w:tplc="0409001B" w:tentative="1">
+      <w:start w:val="1"/>
+      <w:numFmt w:val="lowerRoman"/>
+      <w:lvlText w:val="%3."/>
+      <w:lvlJc w:val="right"/>
+      <w:pPr>
+        <w:ind w:left="2160" w:hanging="180"/>
+      </w:pPr>
+    </w:lvl>
+    <w:lvl w:ilvl="3" w:tplc="0409000F" w:tentative="1">
+      <w:start w:val="1"/>
+      <w:numFmt w:val="decimal"/>
+      <w:lvlText w:val="%4."/>
+      <w:lvlJc w:val="left"/>
+      <w:pPr>
+        <w:ind w:left="2880" w:hanging="360"/>
+      </w:pPr>
+    </w:lvl>
+    <w:lvl w:ilvl="4" w:tplc="04090019" w:tentative="1">
+      <w:start w:val="1"/>
+      <w:numFmt w:val="lowerLetter"/>
+      <w:lvlText w:val="%5."/>
+      <w:lvlJc w:val="left"/>
+      <w:pPr>
+        <w:ind w:left="3600" w:hanging="360"/>
+      </w:pPr>
+    </w:lvl>
+    <w:lvl w:ilvl="5" w:tplc="0409001B" w:tentative="1">
+      <w:start w:val="1"/>
+      <w:numFmt w:val="lowerRoman"/>
+      <w:lvlText w:val="%6."/>
+      <w:lvlJc w:val="right"/>
+      <w:pPr>
+        <w:ind w:left="4320" w:hanging="180"/>
+      </w:pPr>
+    </w:lvl>
+    <w:lvl w:ilvl="6" w:tplc="0409000F" w:tentative="1">
+      <w:start w:val="1"/>
+      <w:numFmt w:val="decimal"/>
+      <w:lvlText w:val="%7."/>
+      <w:lvlJc w:val="left"/>
+      <w:pPr>
+        <w:ind w:left="5040" w:hanging="360"/>
+      </w:pPr>
+    </w:lvl>
+    <w:lvl w:ilvl="7" w:tplc="04090019" w:tentative="1">
+      <w:start w:val="1"/>
+      <w:numFmt w:val="lowerLetter"/>
+      <w:lvlText w:val="%8."/>
+      <w:lvlJc w:val="left"/>
+      <w:pPr>
+        <w:ind w:left="5760" w:hanging="360"/>
+      </w:pPr>
+    </w:lvl>
+    <w:lvl w:ilvl="8" w:tplc="0409001B" w:tentative="1">
+      <w:start w:val="1"/>
+      <w:numFmt w:val="lowerRoman"/>
+      <w:lvlText w:val="%9."/>
+      <w:lvlJc w:val="right"/>
+      <w:pPr>
+        <w:ind w:left="6480" w:hanging="180"/>
+      </w:pPr>
+    </w:lvl>
+  </w:abstractNum>
+  <w:abstractNum w:abstractNumId="5">
     <w:nsid w:val="49B01952"/>
     <w:multiLevelType w:val="multilevel"/>
     <w:tmpl w:val="8AC04A78"/>
@@ -4565,7 +3050,7 @@
       </w:rPr>
     </w:lvl>
   </w:abstractNum>
-  <w:abstractNum w:abstractNumId="5" w15:restartNumberingAfterBreak="0">
+  <w:abstractNum w:abstractNumId="6">
     <w:nsid w:val="4C6A3767"/>
     <w:multiLevelType w:val="hybridMultilevel"/>
     <w:tmpl w:val="559A4914"/>
@@ -4654,7 +3139,7 @@
       </w:pPr>
     </w:lvl>
   </w:abstractNum>
-  <w:abstractNum w:abstractNumId="6" w15:restartNumberingAfterBreak="0">
+  <w:abstractNum w:abstractNumId="7">
     <w:nsid w:val="4E025B41"/>
     <w:multiLevelType w:val="multilevel"/>
     <w:tmpl w:val="56BA990E"/>
@@ -4693,7 +3178,7 @@
     <w:lvl w:ilvl="2">
       <w:start w:val="1"/>
       <w:numFmt w:val="decimal"/>
-      <w:pStyle w:val="3"/>
+      <w:pStyle w:val="Heading3"/>
       <w:lvlText w:val="%1.%2.%3"/>
       <w:lvlJc w:val="left"/>
       <w:pPr>
@@ -4709,7 +3194,7 @@
     <w:lvl w:ilvl="3">
       <w:start w:val="1"/>
       <w:numFmt w:val="decimal"/>
-      <w:pStyle w:val="4"/>
+      <w:pStyle w:val="Heading4"/>
       <w:lvlText w:val="%1.%2.%3.%4"/>
       <w:lvlJc w:val="left"/>
       <w:pPr>
@@ -4800,7 +3285,7 @@
       </w:rPr>
     </w:lvl>
   </w:abstractNum>
-  <w:abstractNum w:abstractNumId="7" w15:restartNumberingAfterBreak="0">
+  <w:abstractNum w:abstractNumId="8">
     <w:nsid w:val="5AE84D62"/>
     <w:multiLevelType w:val="hybridMultilevel"/>
     <w:tmpl w:val="E4D08B54"/>
@@ -4889,7 +3374,7 @@
       </w:pPr>
     </w:lvl>
   </w:abstractNum>
-  <w:abstractNum w:abstractNumId="8" w15:restartNumberingAfterBreak="0">
+  <w:abstractNum w:abstractNumId="9">
     <w:nsid w:val="608636E1"/>
     <w:multiLevelType w:val="hybridMultilevel"/>
     <w:tmpl w:val="A05C6A8A"/>
@@ -4978,7 +3463,7 @@
       </w:pPr>
     </w:lvl>
   </w:abstractNum>
-  <w:abstractNum w:abstractNumId="9" w15:restartNumberingAfterBreak="0">
+  <w:abstractNum w:abstractNumId="10">
     <w:nsid w:val="6A923645"/>
     <w:multiLevelType w:val="multilevel"/>
     <w:tmpl w:val="8A92A162"/>
@@ -5128,7 +3613,7 @@
       </w:rPr>
     </w:lvl>
   </w:abstractNum>
-  <w:abstractNum w:abstractNumId="10" w15:restartNumberingAfterBreak="0">
+  <w:abstractNum w:abstractNumId="11">
     <w:nsid w:val="6D801E1B"/>
     <w:multiLevelType w:val="hybridMultilevel"/>
     <w:tmpl w:val="A05C6A8A"/>
@@ -5217,7 +3702,7 @@
       </w:pPr>
     </w:lvl>
   </w:abstractNum>
-  <w:abstractNum w:abstractNumId="11" w15:restartNumberingAfterBreak="0">
+  <w:abstractNum w:abstractNumId="12">
     <w:nsid w:val="6E144527"/>
     <w:multiLevelType w:val="multilevel"/>
     <w:tmpl w:val="D9F2C47A"/>
@@ -5331,13 +3816,13 @@
       </w:rPr>
     </w:lvl>
   </w:abstractNum>
-  <w:abstractNum w:abstractNumId="12" w15:restartNumberingAfterBreak="0">
+  <w:abstractNum w:abstractNumId="13">
     <w:nsid w:val="77C22051"/>
     <w:multiLevelType w:val="multilevel"/>
     <w:tmpl w:val="0407001D"/>
     <w:numStyleLink w:val="1ai"/>
   </w:abstractNum>
-  <w:abstractNum w:abstractNumId="13" w15:restartNumberingAfterBreak="0">
+  <w:abstractNum w:abstractNumId="14">
     <w:nsid w:val="7CBE59A2"/>
     <w:multiLevelType w:val="hybridMultilevel"/>
     <w:tmpl w:val="E3D28992"/>
@@ -5427,22 +3912,22 @@
     </w:lvl>
   </w:abstractNum>
   <w:num w:numId="1">
-    <w:abstractNumId w:val="4"/>
+    <w:abstractNumId w:val="5"/>
   </w:num>
   <w:num w:numId="2">
-    <w:abstractNumId w:val="9"/>
+    <w:abstractNumId w:val="10"/>
   </w:num>
   <w:num w:numId="3">
     <w:abstractNumId w:val="0"/>
   </w:num>
   <w:num w:numId="4">
-    <w:abstractNumId w:val="12"/>
+    <w:abstractNumId w:val="13"/>
   </w:num>
   <w:num w:numId="5">
-    <w:abstractNumId w:val="6"/>
+    <w:abstractNumId w:val="7"/>
   </w:num>
   <w:num w:numId="6">
-    <w:abstractNumId w:val="11"/>
+    <w:abstractNumId w:val="12"/>
   </w:num>
   <w:num w:numId="7">
     <w:abstractNumId w:val="3"/>
@@ -5451,16 +3936,16 @@
     <w:abstractNumId w:val="1"/>
   </w:num>
   <w:num w:numId="9">
-    <w:abstractNumId w:val="5"/>
+    <w:abstractNumId w:val="6"/>
   </w:num>
   <w:num w:numId="10">
-    <w:abstractNumId w:val="13"/>
+    <w:abstractNumId w:val="14"/>
   </w:num>
   <w:num w:numId="11">
-    <w:abstractNumId w:val="8"/>
+    <w:abstractNumId w:val="9"/>
   </w:num>
   <w:num w:numId="12">
-    <w:abstractNumId w:val="7"/>
+    <w:abstractNumId w:val="8"/>
   </w:num>
   <w:num w:numId="13">
     <w:abstractNumId w:val="2"/>
@@ -5586,14 +4071,17 @@
     </w:lvlOverride>
   </w:num>
   <w:num w:numId="18">
-    <w:abstractNumId w:val="10"/>
+    <w:abstractNumId w:val="11"/>
+  </w:num>
+  <w:num w:numId="19">
+    <w:abstractNumId w:val="4"/>
   </w:num>
   <w:numIdMacAtCleanup w:val="12"/>
 </w:numbering>
 </file>
 
 <file path=word/styles.xml><?xml version="1.0" encoding="utf-8"?>
-<w:styles xmlns:mc="http://schemas.openxmlformats.org/markup-compatibility/2006" xmlns:r="http://schemas.openxmlformats.org/officeDocument/2006/relationships" xmlns:w="http://schemas.openxmlformats.org/wordprocessingml/2006/main" xmlns:w14="http://schemas.microsoft.com/office/word/2010/wordml" xmlns:w15="http://schemas.microsoft.com/office/word/2012/wordml" xmlns:w16cid="http://schemas.microsoft.com/office/word/2016/wordml/cid" xmlns:w16se="http://schemas.microsoft.com/office/word/2015/wordml/symex" mc:Ignorable="w14 w15 w16se w16cid">
+<w:styles xmlns:mc="http://schemas.openxmlformats.org/markup-compatibility/2006" xmlns:r="http://schemas.openxmlformats.org/officeDocument/2006/relationships" xmlns:w="http://schemas.openxmlformats.org/wordprocessingml/2006/main" xmlns:w14="http://schemas.microsoft.com/office/word/2010/wordml" xmlns:w15="http://schemas.microsoft.com/office/word/2012/wordml" mc:Ignorable="w14 w15">
   <w:docDefaults>
     <w:rPrDefault>
       <w:rPr>
@@ -5609,7 +4097,7 @@
       </w:pPr>
     </w:pPrDefault>
   </w:docDefaults>
-  <w:latentStyles w:defLockedState="0" w:defUIPriority="99" w:defSemiHidden="0" w:defUnhideWhenUsed="0" w:defQFormat="0" w:count="375">
+  <w:latentStyles w:defLockedState="0" w:defUIPriority="99" w:defSemiHidden="0" w:defUnhideWhenUsed="0" w:defQFormat="0" w:count="371">
     <w:lsdException w:name="Normal" w:uiPriority="0" w:qFormat="1"/>
     <w:lsdException w:name="heading 1" w:uiPriority="9" w:qFormat="1"/>
     <w:lsdException w:name="heading 2" w:semiHidden="1" w:uiPriority="0" w:unhideWhenUsed="1" w:qFormat="1"/>
@@ -5764,7 +4252,7 @@
     <w:lsdException w:name="Table Web 2" w:semiHidden="1" w:unhideWhenUsed="1"/>
     <w:lsdException w:name="Table Web 3" w:semiHidden="1" w:unhideWhenUsed="1"/>
     <w:lsdException w:name="Balloon Text" w:semiHidden="1" w:uiPriority="0" w:unhideWhenUsed="1"/>
-    <w:lsdException w:name="Table Grid" w:semiHidden="1" w:uiPriority="0" w:unhideWhenUsed="1"/>
+    <w:lsdException w:name="Table Grid" w:uiPriority="0"/>
     <w:lsdException w:name="Table Theme" w:semiHidden="1" w:unhideWhenUsed="1"/>
     <w:lsdException w:name="Placeholder Text" w:semiHidden="1"/>
     <w:lsdException w:name="No Spacing" w:uiPriority="1" w:qFormat="1"/>
@@ -5981,12 +4469,8 @@
     <w:lsdException w:name="List Table 5 Dark Accent 6" w:uiPriority="50"/>
     <w:lsdException w:name="List Table 6 Colorful Accent 6" w:uiPriority="51"/>
     <w:lsdException w:name="List Table 7 Colorful Accent 6" w:uiPriority="52"/>
-    <w:lsdException w:name="Mention" w:semiHidden="1" w:unhideWhenUsed="1"/>
-    <w:lsdException w:name="Smart Hyperlink" w:semiHidden="1" w:unhideWhenUsed="1"/>
-    <w:lsdException w:name="Hashtag" w:semiHidden="1" w:unhideWhenUsed="1"/>
-    <w:lsdException w:name="Unresolved Mention" w:semiHidden="1" w:unhideWhenUsed="1"/>
   </w:latentStyles>
-  <w:style w:type="paragraph" w:default="1" w:styleId="a">
+  <w:style w:type="paragraph" w:default="1" w:styleId="Normal">
     <w:name w:val="Normal"/>
     <w:qFormat/>
     <w:rsid w:val="00864A1C"/>
@@ -6000,11 +4484,11 @@
       <w:lang w:val="en-GB" w:eastAsia="de-DE" w:bidi="he-IL"/>
     </w:rPr>
   </w:style>
-  <w:style w:type="paragraph" w:styleId="1">
+  <w:style w:type="paragraph" w:styleId="Heading1">
     <w:name w:val="heading 1"/>
     <w:basedOn w:val="Kapitelheadline"/>
-    <w:next w:val="a"/>
-    <w:link w:val="10"/>
+    <w:next w:val="Normal"/>
+    <w:link w:val="Heading1Char"/>
     <w:uiPriority w:val="9"/>
     <w:qFormat/>
     <w:rsid w:val="00864A1C"/>
@@ -6019,11 +4503,11 @@
       <w:lang w:val="en-GB"/>
     </w:rPr>
   </w:style>
-  <w:style w:type="paragraph" w:styleId="2">
+  <w:style w:type="paragraph" w:styleId="Heading2">
     <w:name w:val="heading 2"/>
     <w:basedOn w:val="Style1"/>
-    <w:next w:val="a"/>
-    <w:link w:val="20"/>
+    <w:next w:val="Normal"/>
+    <w:link w:val="Heading2Char"/>
     <w:qFormat/>
     <w:rsid w:val="00864A1C"/>
     <w:pPr>
@@ -6031,11 +4515,11 @@
       <w:outlineLvl w:val="1"/>
     </w:pPr>
   </w:style>
-  <w:style w:type="paragraph" w:styleId="3">
+  <w:style w:type="paragraph" w:styleId="Heading3">
     <w:name w:val="heading 3"/>
     <w:basedOn w:val="Kapitelsubheadline"/>
-    <w:next w:val="a"/>
-    <w:link w:val="30"/>
+    <w:next w:val="Normal"/>
+    <w:link w:val="Heading3Char"/>
     <w:qFormat/>
     <w:rsid w:val="00864A1C"/>
     <w:pPr>
@@ -6049,11 +4533,11 @@
       <w:lang w:val="en-GB"/>
     </w:rPr>
   </w:style>
-  <w:style w:type="paragraph" w:styleId="4">
+  <w:style w:type="paragraph" w:styleId="Heading4">
     <w:name w:val="heading 4"/>
-    <w:basedOn w:val="3"/>
-    <w:next w:val="a"/>
-    <w:link w:val="40"/>
+    <w:basedOn w:val="Heading3"/>
+    <w:next w:val="Normal"/>
+    <w:link w:val="Heading4Char"/>
     <w:qFormat/>
     <w:rsid w:val="00864A1C"/>
     <w:pPr>
@@ -6063,13 +4547,13 @@
       <w:outlineLvl w:val="3"/>
     </w:pPr>
   </w:style>
-  <w:style w:type="character" w:default="1" w:styleId="a0">
+  <w:style w:type="character" w:default="1" w:styleId="DefaultParagraphFont">
     <w:name w:val="Default Paragraph Font"/>
     <w:uiPriority w:val="1"/>
     <w:semiHidden/>
     <w:unhideWhenUsed/>
   </w:style>
-  <w:style w:type="table" w:default="1" w:styleId="a1">
+  <w:style w:type="table" w:default="1" w:styleId="TableNormal">
     <w:name w:val="Normal Table"/>
     <w:uiPriority w:val="99"/>
     <w:semiHidden/>
@@ -6084,16 +4568,16 @@
       </w:tblCellMar>
     </w:tblPr>
   </w:style>
-  <w:style w:type="numbering" w:default="1" w:styleId="a2">
+  <w:style w:type="numbering" w:default="1" w:styleId="NoList">
     <w:name w:val="No List"/>
     <w:uiPriority w:val="99"/>
     <w:semiHidden/>
     <w:unhideWhenUsed/>
   </w:style>
-  <w:style w:type="character" w:customStyle="1" w:styleId="10">
-    <w:name w:val="כותרת 1 תו"/>
-    <w:basedOn w:val="a0"/>
-    <w:link w:val="1"/>
+  <w:style w:type="character" w:customStyle="1" w:styleId="Heading1Char">
+    <w:name w:val="Heading 1 Char"/>
+    <w:basedOn w:val="DefaultParagraphFont"/>
+    <w:link w:val="Heading1"/>
     <w:uiPriority w:val="9"/>
     <w:rsid w:val="00864A1C"/>
     <w:rPr>
@@ -6104,10 +4588,10 @@
       <w:lang w:val="en-GB" w:eastAsia="de-DE" w:bidi="he-IL"/>
     </w:rPr>
   </w:style>
-  <w:style w:type="character" w:customStyle="1" w:styleId="20">
-    <w:name w:val="כותרת 2 תו"/>
-    <w:basedOn w:val="a0"/>
-    <w:link w:val="2"/>
+  <w:style w:type="character" w:customStyle="1" w:styleId="Heading2Char">
+    <w:name w:val="Heading 2 Char"/>
+    <w:basedOn w:val="DefaultParagraphFont"/>
+    <w:link w:val="Heading2"/>
     <w:rsid w:val="00864A1C"/>
     <w:rPr>
       <w:rFonts w:ascii="Tele-GroteskNor" w:eastAsia="Times New Roman" w:hAnsi="Tele-GroteskNor" w:cs="Times New Roman"/>
@@ -6116,10 +4600,10 @@
       <w:lang w:val="en-GB" w:eastAsia="de-DE" w:bidi="he-IL"/>
     </w:rPr>
   </w:style>
-  <w:style w:type="character" w:customStyle="1" w:styleId="30">
-    <w:name w:val="כותרת 3 תו"/>
-    <w:basedOn w:val="a0"/>
-    <w:link w:val="3"/>
+  <w:style w:type="character" w:customStyle="1" w:styleId="Heading3Char">
+    <w:name w:val="Heading 3 Char"/>
+    <w:basedOn w:val="DefaultParagraphFont"/>
+    <w:link w:val="Heading3"/>
     <w:rsid w:val="00864A1C"/>
     <w:rPr>
       <w:rFonts w:ascii="Tele-GroteskNor" w:eastAsia="Times New Roman" w:hAnsi="Tele-GroteskNor" w:cs="Times New Roman"/>
@@ -6128,10 +4612,10 @@
       <w:lang w:val="en-GB" w:eastAsia="de-DE" w:bidi="he-IL"/>
     </w:rPr>
   </w:style>
-  <w:style w:type="character" w:customStyle="1" w:styleId="40">
-    <w:name w:val="כותרת 4 תו"/>
-    <w:basedOn w:val="a0"/>
-    <w:link w:val="4"/>
+  <w:style w:type="character" w:customStyle="1" w:styleId="Heading4Char">
+    <w:name w:val="Heading 4 Char"/>
+    <w:basedOn w:val="DefaultParagraphFont"/>
+    <w:link w:val="Heading4"/>
     <w:rsid w:val="00864A1C"/>
     <w:rPr>
       <w:rFonts w:ascii="Tele-GroteskNor" w:eastAsia="Times New Roman" w:hAnsi="Tele-GroteskNor" w:cs="Times New Roman"/>
@@ -6140,9 +4624,9 @@
       <w:lang w:val="en-GB" w:eastAsia="de-DE" w:bidi="he-IL"/>
     </w:rPr>
   </w:style>
-  <w:style w:type="table" w:styleId="a3">
+  <w:style w:type="table" w:styleId="TableGrid">
     <w:name w:val="Table Grid"/>
-    <w:basedOn w:val="a1"/>
+    <w:basedOn w:val="TableNormal"/>
     <w:rsid w:val="00864A1C"/>
     <w:pPr>
       <w:spacing w:after="0" w:line="227" w:lineRule="exact"/>
@@ -6153,6 +4637,7 @@
       <w:lang w:bidi="he-IL"/>
     </w:rPr>
     <w:tblPr>
+      <w:tblInd w:w="0" w:type="dxa"/>
       <w:tblBorders>
         <w:top w:val="single" w:sz="4" w:space="0" w:color="auto"/>
         <w:bottom w:val="single" w:sz="2" w:space="0" w:color="666666"/>
@@ -6184,7 +4669,7 @@
   </w:style>
   <w:style w:type="paragraph" w:customStyle="1" w:styleId="RechtlicherTextDruckangaben">
     <w:name w:val="Rechtlicher Text/Druckangaben"/>
-    <w:basedOn w:val="a"/>
+    <w:basedOn w:val="Normal"/>
     <w:rsid w:val="00864A1C"/>
     <w:pPr>
       <w:spacing w:line="151" w:lineRule="exact"/>
@@ -6210,7 +4695,7 @@
   <w:style w:type="paragraph" w:customStyle="1" w:styleId="Subheadline2">
     <w:name w:val="Subheadline 2"/>
     <w:basedOn w:val="Subheadline1"/>
-    <w:next w:val="a"/>
+    <w:next w:val="Normal"/>
     <w:link w:val="Subheadline2Char"/>
     <w:rsid w:val="00864A1C"/>
     <w:pPr>
@@ -6320,7 +4805,7 @@
   </w:style>
   <w:style w:type="paragraph" w:customStyle="1" w:styleId="Flietext1">
     <w:name w:val="Fließtext 1"/>
-    <w:basedOn w:val="a"/>
+    <w:basedOn w:val="Normal"/>
     <w:rsid w:val="00864A1C"/>
     <w:pPr>
       <w:spacing w:line="227" w:lineRule="exact"/>
@@ -6489,7 +4974,7 @@
   <w:style w:type="paragraph" w:customStyle="1" w:styleId="Anhangheadline">
     <w:name w:val="Anhangheadline"/>
     <w:basedOn w:val="Kapitelheadline"/>
-    <w:next w:val="a"/>
+    <w:next w:val="Normal"/>
     <w:link w:val="AnhangheadlineChar"/>
     <w:rsid w:val="00864A1C"/>
     <w:pPr>
@@ -6507,10 +4992,10 @@
       <w:sz w:val="28"/>
     </w:rPr>
   </w:style>
-  <w:style w:type="paragraph" w:styleId="a4">
+  <w:style w:type="paragraph" w:styleId="Header">
     <w:name w:val="header"/>
-    <w:basedOn w:val="a"/>
-    <w:link w:val="a5"/>
+    <w:basedOn w:val="Normal"/>
+    <w:link w:val="HeaderChar"/>
     <w:uiPriority w:val="99"/>
     <w:rsid w:val="00864A1C"/>
     <w:pPr>
@@ -6520,10 +5005,10 @@
       </w:tabs>
     </w:pPr>
   </w:style>
-  <w:style w:type="character" w:customStyle="1" w:styleId="a5">
-    <w:name w:val="כותרת עליונה תו"/>
-    <w:basedOn w:val="a0"/>
-    <w:link w:val="a4"/>
+  <w:style w:type="character" w:customStyle="1" w:styleId="HeaderChar">
+    <w:name w:val="Header Char"/>
+    <w:basedOn w:val="DefaultParagraphFont"/>
+    <w:link w:val="Header"/>
     <w:uiPriority w:val="99"/>
     <w:rsid w:val="00864A1C"/>
     <w:rPr>
@@ -6532,10 +5017,10 @@
       <w:lang w:val="en-GB" w:eastAsia="de-DE" w:bidi="he-IL"/>
     </w:rPr>
   </w:style>
-  <w:style w:type="paragraph" w:styleId="a6">
+  <w:style w:type="paragraph" w:styleId="Footer">
     <w:name w:val="footer"/>
-    <w:basedOn w:val="a"/>
-    <w:link w:val="a7"/>
+    <w:basedOn w:val="Normal"/>
+    <w:link w:val="FooterChar"/>
     <w:semiHidden/>
     <w:rsid w:val="00864A1C"/>
     <w:pPr>
@@ -6545,10 +5030,10 @@
       </w:tabs>
     </w:pPr>
   </w:style>
-  <w:style w:type="character" w:customStyle="1" w:styleId="a7">
-    <w:name w:val="כותרת תחתונה תו"/>
-    <w:basedOn w:val="a0"/>
-    <w:link w:val="a6"/>
+  <w:style w:type="character" w:customStyle="1" w:styleId="FooterChar">
+    <w:name w:val="Footer Char"/>
+    <w:basedOn w:val="DefaultParagraphFont"/>
+    <w:link w:val="Footer"/>
     <w:semiHidden/>
     <w:rsid w:val="00864A1C"/>
     <w:rPr>
@@ -6560,7 +5045,7 @@
   <w:style w:type="paragraph" w:customStyle="1" w:styleId="Kapitelheadline">
     <w:name w:val="Kapitelheadline"/>
     <w:basedOn w:val="Subheadline2"/>
-    <w:next w:val="a"/>
+    <w:next w:val="Normal"/>
     <w:link w:val="KapitelheadlineChar"/>
     <w:rsid w:val="00864A1C"/>
     <w:pPr>
@@ -6572,10 +5057,10 @@
       <w:color w:val="E20074"/>
     </w:rPr>
   </w:style>
-  <w:style w:type="paragraph" w:styleId="a8">
+  <w:style w:type="paragraph" w:styleId="BodyText">
     <w:name w:val="Body Text"/>
-    <w:basedOn w:val="a"/>
-    <w:link w:val="a9"/>
+    <w:basedOn w:val="Normal"/>
+    <w:link w:val="BodyTextChar"/>
     <w:rsid w:val="00864A1C"/>
     <w:pPr>
       <w:spacing w:after="140" w:line="300" w:lineRule="atLeast"/>
@@ -6584,10 +5069,10 @@
       <w:lang w:bidi="ar-SA"/>
     </w:rPr>
   </w:style>
-  <w:style w:type="character" w:customStyle="1" w:styleId="a9">
-    <w:name w:val="גוף טקסט תו"/>
-    <w:basedOn w:val="a0"/>
-    <w:link w:val="a8"/>
+  <w:style w:type="character" w:customStyle="1" w:styleId="BodyTextChar">
+    <w:name w:val="Body Text Char"/>
+    <w:basedOn w:val="DefaultParagraphFont"/>
+    <w:link w:val="BodyText"/>
     <w:rsid w:val="00864A1C"/>
     <w:rPr>
       <w:rFonts w:ascii="Tele-GroteskNor" w:eastAsia="Times New Roman" w:hAnsi="Tele-GroteskNor" w:cs="Times New Roman"/>
@@ -6597,7 +5082,7 @@
   </w:style>
   <w:style w:type="paragraph" w:customStyle="1" w:styleId="Abbildungen">
     <w:name w:val="Abbildungen"/>
-    <w:basedOn w:val="a"/>
+    <w:basedOn w:val="Normal"/>
     <w:rsid w:val="00864A1C"/>
     <w:pPr>
       <w:spacing w:before="120" w:line="240" w:lineRule="auto"/>
@@ -6606,7 +5091,7 @@
   <w:style w:type="paragraph" w:customStyle="1" w:styleId="Kapitelsubheadline">
     <w:name w:val="Kapitelsubheadline"/>
     <w:basedOn w:val="Subheadline1"/>
-    <w:next w:val="a"/>
+    <w:next w:val="Normal"/>
     <w:link w:val="KapitelsubheadlineChar"/>
     <w:rsid w:val="00864A1C"/>
     <w:pPr>
@@ -6619,7 +5104,7 @@
   <w:style w:type="paragraph" w:customStyle="1" w:styleId="TabellenunterschriftLegende">
     <w:name w:val="Tabellenunterschrift/Legende"/>
     <w:basedOn w:val="BildunterschriftLegende"/>
-    <w:next w:val="a"/>
+    <w:next w:val="Normal"/>
     <w:link w:val="TabellenunterschriftLegendeChar"/>
     <w:rsid w:val="00864A1C"/>
     <w:pPr>
@@ -6628,7 +5113,7 @@
   </w:style>
   <w:style w:type="paragraph" w:customStyle="1" w:styleId="AufzhlungNummer">
     <w:name w:val="Aufzählung Nummer"/>
-    <w:basedOn w:val="a"/>
+    <w:basedOn w:val="Normal"/>
     <w:rsid w:val="00864A1C"/>
     <w:pPr>
       <w:numPr>
@@ -6636,10 +5121,10 @@
       </w:numPr>
     </w:pPr>
   </w:style>
-  <w:style w:type="paragraph" w:styleId="aa">
+  <w:style w:type="paragraph" w:styleId="TableofFigures">
     <w:name w:val="table of figures"/>
-    <w:basedOn w:val="a"/>
-    <w:next w:val="a"/>
+    <w:basedOn w:val="Normal"/>
+    <w:next w:val="Normal"/>
     <w:uiPriority w:val="99"/>
     <w:rsid w:val="00864A1C"/>
     <w:pPr>
@@ -6648,8 +5133,8 @@
   </w:style>
   <w:style w:type="paragraph" w:styleId="TOC1">
     <w:name w:val="toc 1"/>
-    <w:basedOn w:val="a"/>
-    <w:next w:val="a"/>
+    <w:basedOn w:val="Normal"/>
+    <w:next w:val="Normal"/>
     <w:autoRedefine/>
     <w:uiPriority w:val="39"/>
     <w:rsid w:val="00864A1C"/>
@@ -6663,8 +5148,8 @@
   </w:style>
   <w:style w:type="paragraph" w:styleId="TOC2">
     <w:name w:val="toc 2"/>
-    <w:basedOn w:val="a"/>
-    <w:next w:val="a"/>
+    <w:basedOn w:val="Normal"/>
+    <w:next w:val="Normal"/>
     <w:autoRedefine/>
     <w:uiPriority w:val="39"/>
     <w:rsid w:val="00864A1C"/>
@@ -6677,8 +5162,8 @@
   </w:style>
   <w:style w:type="paragraph" w:styleId="TOC3">
     <w:name w:val="toc 3"/>
-    <w:basedOn w:val="a"/>
-    <w:next w:val="a"/>
+    <w:basedOn w:val="Normal"/>
+    <w:next w:val="Normal"/>
     <w:autoRedefine/>
     <w:uiPriority w:val="39"/>
     <w:rsid w:val="00864A1C"/>
@@ -6691,48 +5176,48 @@
   </w:style>
   <w:style w:type="paragraph" w:styleId="TOC4">
     <w:name w:val="toc 4"/>
-    <w:basedOn w:val="a"/>
-    <w:next w:val="a"/>
+    <w:basedOn w:val="Normal"/>
+    <w:next w:val="Normal"/>
     <w:autoRedefine/>
     <w:uiPriority w:val="39"/>
     <w:rsid w:val="00864A1C"/>
   </w:style>
   <w:style w:type="paragraph" w:styleId="TOC5">
     <w:name w:val="toc 5"/>
-    <w:basedOn w:val="a"/>
-    <w:next w:val="a"/>
+    <w:basedOn w:val="Normal"/>
+    <w:next w:val="Normal"/>
     <w:autoRedefine/>
     <w:semiHidden/>
     <w:rsid w:val="00864A1C"/>
   </w:style>
   <w:style w:type="paragraph" w:styleId="TOC6">
     <w:name w:val="toc 6"/>
-    <w:basedOn w:val="a"/>
-    <w:next w:val="a"/>
+    <w:basedOn w:val="Normal"/>
+    <w:next w:val="Normal"/>
     <w:autoRedefine/>
     <w:semiHidden/>
     <w:rsid w:val="00864A1C"/>
   </w:style>
   <w:style w:type="paragraph" w:styleId="TOC7">
     <w:name w:val="toc 7"/>
-    <w:basedOn w:val="a"/>
-    <w:next w:val="a"/>
+    <w:basedOn w:val="Normal"/>
+    <w:next w:val="Normal"/>
     <w:autoRedefine/>
     <w:semiHidden/>
     <w:rsid w:val="00864A1C"/>
   </w:style>
   <w:style w:type="paragraph" w:styleId="TOC8">
     <w:name w:val="toc 8"/>
-    <w:basedOn w:val="a"/>
-    <w:next w:val="a"/>
+    <w:basedOn w:val="Normal"/>
+    <w:next w:val="Normal"/>
     <w:autoRedefine/>
     <w:semiHidden/>
     <w:rsid w:val="00864A1C"/>
   </w:style>
   <w:style w:type="paragraph" w:styleId="TOC9">
     <w:name w:val="toc 9"/>
-    <w:basedOn w:val="a"/>
-    <w:next w:val="a"/>
+    <w:basedOn w:val="Normal"/>
+    <w:next w:val="Normal"/>
     <w:autoRedefine/>
     <w:semiHidden/>
     <w:rsid w:val="00864A1C"/>
@@ -6750,7 +5235,7 @@
   <w:style w:type="paragraph" w:customStyle="1" w:styleId="Anhangsubheadline">
     <w:name w:val="Anhangsubheadline"/>
     <w:basedOn w:val="Kapitelsubheadline"/>
-    <w:next w:val="a"/>
+    <w:next w:val="Normal"/>
     <w:rsid w:val="00864A1C"/>
     <w:pPr>
       <w:numPr>
@@ -6760,7 +5245,7 @@
   </w:style>
   <w:style w:type="numbering" w:styleId="1ai">
     <w:name w:val="Outline List 1"/>
-    <w:basedOn w:val="a2"/>
+    <w:basedOn w:val="NoList"/>
     <w:rsid w:val="00864A1C"/>
     <w:pPr>
       <w:numPr>
@@ -6771,21 +5256,21 @@
   <w:style w:type="paragraph" w:customStyle="1" w:styleId="Einzelseiten-Headline">
     <w:name w:val="Einzelseiten-Headline"/>
     <w:basedOn w:val="Subheadline2"/>
-    <w:next w:val="a"/>
+    <w:next w:val="Normal"/>
     <w:rsid w:val="00864A1C"/>
     <w:rPr>
       <w:color w:val="E20074"/>
     </w:rPr>
   </w:style>
-  <w:style w:type="character" w:styleId="ab">
+  <w:style w:type="character" w:styleId="PageNumber">
     <w:name w:val="page number"/>
-    <w:basedOn w:val="a0"/>
-    <w:rsid w:val="00864A1C"/>
-  </w:style>
-  <w:style w:type="paragraph" w:styleId="ac">
+    <w:basedOn w:val="DefaultParagraphFont"/>
+    <w:rsid w:val="00864A1C"/>
+  </w:style>
+  <w:style w:type="paragraph" w:styleId="DocumentMap">
     <w:name w:val="Document Map"/>
-    <w:basedOn w:val="a"/>
-    <w:link w:val="ad"/>
+    <w:basedOn w:val="Normal"/>
+    <w:link w:val="DocumentMapChar"/>
     <w:semiHidden/>
     <w:rsid w:val="00864A1C"/>
     <w:pPr>
@@ -6797,10 +5282,10 @@
       <w:szCs w:val="20"/>
     </w:rPr>
   </w:style>
-  <w:style w:type="character" w:customStyle="1" w:styleId="ad">
-    <w:name w:val="מפת מסמך תו"/>
-    <w:basedOn w:val="a0"/>
-    <w:link w:val="ac"/>
+  <w:style w:type="character" w:customStyle="1" w:styleId="DocumentMapChar">
+    <w:name w:val="Document Map Char"/>
+    <w:basedOn w:val="DefaultParagraphFont"/>
+    <w:link w:val="DocumentMap"/>
     <w:semiHidden/>
     <w:rsid w:val="00864A1C"/>
     <w:rPr>
@@ -6814,7 +5299,7 @@
   <w:style w:type="paragraph" w:customStyle="1" w:styleId="Style1">
     <w:name w:val="Style1"/>
     <w:basedOn w:val="Kapitelsubheadline"/>
-    <w:next w:val="2"/>
+    <w:next w:val="Heading2"/>
     <w:link w:val="Style1Char"/>
     <w:rsid w:val="00864A1C"/>
     <w:rPr>
@@ -6907,10 +5392,10 @@
       <w:lang w:val="en-GB" w:eastAsia="de-DE" w:bidi="he-IL"/>
     </w:rPr>
   </w:style>
-  <w:style w:type="paragraph" w:styleId="ae">
+  <w:style w:type="paragraph" w:styleId="Caption">
     <w:name w:val="caption"/>
-    <w:basedOn w:val="a"/>
-    <w:next w:val="a"/>
+    <w:basedOn w:val="Normal"/>
+    <w:next w:val="Normal"/>
     <w:qFormat/>
     <w:rsid w:val="00864A1C"/>
     <w:pPr>
@@ -7006,7 +5491,7 @@
   </w:style>
   <w:style w:type="paragraph" w:customStyle="1" w:styleId="Tablecellhead">
     <w:name w:val="Table cell (head)"/>
-    <w:basedOn w:val="a"/>
+    <w:basedOn w:val="Normal"/>
     <w:rsid w:val="00864A1C"/>
     <w:pPr>
       <w:keepNext/>
@@ -7046,7 +5531,7 @@
   </w:style>
   <w:style w:type="paragraph" w:customStyle="1" w:styleId="Tablecellbody">
     <w:name w:val="Table cell (body)"/>
-    <w:basedOn w:val="a"/>
+    <w:basedOn w:val="Normal"/>
     <w:rsid w:val="00864A1C"/>
     <w:pPr>
       <w:keepNext/>
@@ -7062,7 +5547,7 @@
   </w:style>
   <w:style w:type="paragraph" w:customStyle="1" w:styleId="Tablecellleftcolumn">
     <w:name w:val="Table cell (left column)"/>
-    <w:basedOn w:val="a"/>
+    <w:basedOn w:val="Normal"/>
     <w:rsid w:val="00864A1C"/>
     <w:pPr>
       <w:keepNext/>
@@ -7077,10 +5562,10 @@
       <w:lang w:val="en-US" w:bidi="ar-SA"/>
     </w:rPr>
   </w:style>
-  <w:style w:type="paragraph" w:styleId="af">
+  <w:style w:type="paragraph" w:styleId="BalloonText">
     <w:name w:val="Balloon Text"/>
-    <w:basedOn w:val="a"/>
-    <w:link w:val="af0"/>
+    <w:basedOn w:val="Normal"/>
+    <w:link w:val="BalloonTextChar"/>
     <w:rsid w:val="00864A1C"/>
     <w:pPr>
       <w:spacing w:line="240" w:lineRule="auto"/>
@@ -7092,10 +5577,10 @@
       <w:lang w:val="de-DE"/>
     </w:rPr>
   </w:style>
-  <w:style w:type="character" w:customStyle="1" w:styleId="af0">
-    <w:name w:val="טקסט בלונים תו"/>
-    <w:basedOn w:val="a0"/>
-    <w:link w:val="af"/>
+  <w:style w:type="character" w:customStyle="1" w:styleId="BalloonTextChar">
+    <w:name w:val="Balloon Text Char"/>
+    <w:basedOn w:val="DefaultParagraphFont"/>
+    <w:link w:val="BalloonText"/>
     <w:rsid w:val="00864A1C"/>
     <w:rPr>
       <w:rFonts w:ascii="Tahoma" w:eastAsia="Times New Roman" w:hAnsi="Tahoma" w:cs="Times New Roman"/>
@@ -7129,9 +5614,9 @@
       <w:lang w:eastAsia="de-DE"/>
     </w:rPr>
   </w:style>
-  <w:style w:type="paragraph" w:styleId="af1">
+  <w:style w:type="paragraph" w:styleId="ListParagraph">
     <w:name w:val="List Paragraph"/>
-    <w:basedOn w:val="a"/>
+    <w:basedOn w:val="Normal"/>
     <w:uiPriority w:val="34"/>
     <w:qFormat/>
     <w:rsid w:val="00864A1C"/>
@@ -7152,8 +5637,8 @@
   </w:style>
   <w:style w:type="paragraph" w:styleId="Index1">
     <w:name w:val="index 1"/>
-    <w:basedOn w:val="a"/>
-    <w:next w:val="a"/>
+    <w:basedOn w:val="Normal"/>
+    <w:next w:val="Normal"/>
     <w:autoRedefine/>
     <w:rsid w:val="00864A1C"/>
     <w:pPr>
@@ -7161,7 +5646,7 @@
       <w:ind w:left="220" w:hanging="220"/>
     </w:pPr>
   </w:style>
-  <w:style w:type="paragraph" w:styleId="af2">
+  <w:style w:type="paragraph" w:styleId="Revision">
     <w:name w:val="Revision"/>
     <w:hidden/>
     <w:uiPriority w:val="99"/>
@@ -7176,7 +5661,7 @@
       <w:lang w:val="en-GB" w:eastAsia="de-DE" w:bidi="he-IL"/>
     </w:rPr>
   </w:style>
-  <w:style w:type="character" w:styleId="af3">
+  <w:style w:type="character" w:styleId="CommentReference">
     <w:name w:val="annotation reference"/>
     <w:uiPriority w:val="99"/>
     <w:rsid w:val="00864A1C"/>
@@ -7185,10 +5670,10 @@
       <w:szCs w:val="16"/>
     </w:rPr>
   </w:style>
-  <w:style w:type="paragraph" w:styleId="af4">
+  <w:style w:type="paragraph" w:styleId="CommentText">
     <w:name w:val="annotation text"/>
-    <w:basedOn w:val="a"/>
-    <w:link w:val="af5"/>
+    <w:basedOn w:val="Normal"/>
+    <w:link w:val="CommentTextChar"/>
     <w:uiPriority w:val="99"/>
     <w:rsid w:val="00864A1C"/>
     <w:rPr>
@@ -7196,10 +5681,10 @@
       <w:szCs w:val="20"/>
     </w:rPr>
   </w:style>
-  <w:style w:type="character" w:customStyle="1" w:styleId="af5">
-    <w:name w:val="טקסט הערה תו"/>
-    <w:basedOn w:val="a0"/>
-    <w:link w:val="af4"/>
+  <w:style w:type="character" w:customStyle="1" w:styleId="CommentTextChar">
+    <w:name w:val="Comment Text Char"/>
+    <w:basedOn w:val="DefaultParagraphFont"/>
+    <w:link w:val="CommentText"/>
     <w:uiPriority w:val="99"/>
     <w:rsid w:val="00864A1C"/>
     <w:rPr>
@@ -7209,21 +5694,21 @@
       <w:lang w:val="en-GB" w:eastAsia="de-DE" w:bidi="he-IL"/>
     </w:rPr>
   </w:style>
-  <w:style w:type="paragraph" w:styleId="af6">
+  <w:style w:type="paragraph" w:styleId="CommentSubject">
     <w:name w:val="annotation subject"/>
-    <w:basedOn w:val="af4"/>
-    <w:next w:val="af4"/>
-    <w:link w:val="af7"/>
+    <w:basedOn w:val="CommentText"/>
+    <w:next w:val="CommentText"/>
+    <w:link w:val="CommentSubjectChar"/>
     <w:rsid w:val="00864A1C"/>
     <w:rPr>
       <w:b/>
       <w:bCs/>
     </w:rPr>
   </w:style>
-  <w:style w:type="character" w:customStyle="1" w:styleId="af7">
-    <w:name w:val="נושא הערה תו"/>
-    <w:basedOn w:val="af5"/>
-    <w:link w:val="af6"/>
+  <w:style w:type="character" w:customStyle="1" w:styleId="CommentSubjectChar">
+    <w:name w:val="Comment Subject Char"/>
+    <w:basedOn w:val="CommentTextChar"/>
+    <w:link w:val="CommentSubject"/>
     <w:rsid w:val="00864A1C"/>
     <w:rPr>
       <w:rFonts w:ascii="Tele-GroteskNor" w:eastAsia="Times New Roman" w:hAnsi="Tele-GroteskNor" w:cs="Times New Roman"/>
@@ -7244,8 +5729,8 @@
   </w:style>
   <w:style w:type="paragraph" w:customStyle="1" w:styleId="Appendix1">
     <w:name w:val="Appendix 1"/>
-    <w:basedOn w:val="1"/>
-    <w:next w:val="a"/>
+    <w:basedOn w:val="Heading1"/>
+    <w:next w:val="Normal"/>
     <w:qFormat/>
     <w:rsid w:val="00864A1C"/>
     <w:pPr>
@@ -7265,10 +5750,10 @@
       <w:lang w:val="en-US" w:bidi="ar-SA"/>
     </w:rPr>
   </w:style>
-  <w:style w:type="paragraph" w:styleId="af8">
+  <w:style w:type="paragraph" w:styleId="FootnoteText">
     <w:name w:val="footnote text"/>
-    <w:basedOn w:val="a"/>
-    <w:link w:val="af9"/>
+    <w:basedOn w:val="Normal"/>
+    <w:link w:val="FootnoteTextChar"/>
     <w:rsid w:val="00864A1C"/>
     <w:pPr>
       <w:spacing w:before="120" w:after="0" w:line="240" w:lineRule="auto"/>
@@ -7279,10 +5764,10 @@
       <w:lang w:val="x-none" w:eastAsia="x-none" w:bidi="ar-SA"/>
     </w:rPr>
   </w:style>
-  <w:style w:type="character" w:customStyle="1" w:styleId="af9">
-    <w:name w:val="טקסט הערת שוליים תו"/>
-    <w:basedOn w:val="a0"/>
-    <w:link w:val="af8"/>
+  <w:style w:type="character" w:customStyle="1" w:styleId="FootnoteTextChar">
+    <w:name w:val="Footnote Text Char"/>
+    <w:basedOn w:val="DefaultParagraphFont"/>
+    <w:link w:val="FootnoteText"/>
     <w:rsid w:val="00864A1C"/>
     <w:rPr>
       <w:rFonts w:ascii="Times New Roman" w:eastAsia="Cambria" w:hAnsi="Times New Roman" w:cs="Times New Roman"/>
@@ -7291,7 +5776,7 @@
       <w:lang w:val="x-none" w:eastAsia="x-none"/>
     </w:rPr>
   </w:style>
-  <w:style w:type="character" w:styleId="afa">
+  <w:style w:type="character" w:styleId="FootnoteReference">
     <w:name w:val="footnote reference"/>
     <w:rsid w:val="00864A1C"/>
     <w:rPr>
@@ -7300,7 +5785,7 @@
   </w:style>
   <w:style w:type="paragraph" w:styleId="NormalWeb">
     <w:name w:val="Normal (Web)"/>
-    <w:basedOn w:val="a"/>
+    <w:basedOn w:val="Normal"/>
     <w:uiPriority w:val="99"/>
     <w:unhideWhenUsed/>
     <w:rsid w:val="00864A1C"/>
@@ -7314,19 +5799,19 @@
       <w:lang w:val="en-US" w:eastAsia="en-US"/>
     </w:rPr>
   </w:style>
-  <w:style w:type="paragraph" w:styleId="afb">
+  <w:style w:type="paragraph" w:styleId="BodyTextIndent">
     <w:name w:val="Body Text Indent"/>
-    <w:basedOn w:val="a"/>
-    <w:link w:val="afc"/>
+    <w:basedOn w:val="Normal"/>
+    <w:link w:val="BodyTextIndentChar"/>
     <w:rsid w:val="00864A1C"/>
     <w:pPr>
       <w:ind w:left="360"/>
     </w:pPr>
   </w:style>
-  <w:style w:type="character" w:customStyle="1" w:styleId="afc">
-    <w:name w:val="כניסה בגוף טקסט תו"/>
-    <w:basedOn w:val="a0"/>
-    <w:link w:val="afb"/>
+  <w:style w:type="character" w:customStyle="1" w:styleId="BodyTextIndentChar">
+    <w:name w:val="Body Text Indent Char"/>
+    <w:basedOn w:val="DefaultParagraphFont"/>
+    <w:link w:val="BodyTextIndent"/>
     <w:rsid w:val="00864A1C"/>
     <w:rPr>
       <w:rFonts w:ascii="Tele-GroteskNor" w:eastAsia="Times New Roman" w:hAnsi="Tele-GroteskNor" w:cs="Times New Roman"/>
@@ -7336,7 +5821,7 @@
   </w:style>
   <w:style w:type="paragraph" w:customStyle="1" w:styleId="NP-H2">
     <w:name w:val="NP - H2"/>
-    <w:basedOn w:val="2"/>
+    <w:basedOn w:val="Heading2"/>
     <w:autoRedefine/>
     <w:rsid w:val="00864A1C"/>
     <w:pPr>
@@ -7357,7 +5842,7 @@
   </w:style>
   <w:style w:type="paragraph" w:customStyle="1" w:styleId="NP-H3">
     <w:name w:val="NP - H3"/>
-    <w:basedOn w:val="3"/>
+    <w:basedOn w:val="Heading3"/>
     <w:autoRedefine/>
     <w:rsid w:val="00864A1C"/>
     <w:pPr>
@@ -7376,7 +5861,7 @@
   </w:style>
   <w:style w:type="paragraph" w:customStyle="1" w:styleId="NP-H1">
     <w:name w:val="NP - H1"/>
-    <w:basedOn w:val="1"/>
+    <w:basedOn w:val="Heading1"/>
     <w:autoRedefine/>
     <w:rsid w:val="00864A1C"/>
     <w:pPr>
@@ -7397,7 +5882,7 @@
       <w:lang w:val="en-US" w:eastAsia="en-US"/>
     </w:rPr>
   </w:style>
-  <w:style w:type="character" w:styleId="afd">
+  <w:style w:type="character" w:styleId="Emphasis">
     <w:name w:val="Emphasis"/>
     <w:uiPriority w:val="20"/>
     <w:qFormat/>
@@ -7409,10 +5894,10 @@
       <w:iCs w:val="0"/>
     </w:rPr>
   </w:style>
-  <w:style w:type="paragraph" w:styleId="afe">
+  <w:style w:type="paragraph" w:styleId="TOCHeading">
     <w:name w:val="TOC Heading"/>
-    <w:basedOn w:val="1"/>
-    <w:next w:val="a"/>
+    <w:basedOn w:val="Heading1"/>
+    <w:next w:val="Normal"/>
     <w:uiPriority w:val="39"/>
     <w:semiHidden/>
     <w:unhideWhenUsed/>
@@ -7434,10 +5919,10 @@
       <w:lang w:val="en-US" w:eastAsia="ja-JP" w:bidi="ar-SA"/>
     </w:rPr>
   </w:style>
-  <w:style w:type="paragraph" w:styleId="aff">
+  <w:style w:type="paragraph" w:styleId="EndnoteText">
     <w:name w:val="endnote text"/>
-    <w:basedOn w:val="a"/>
-    <w:link w:val="aff0"/>
+    <w:basedOn w:val="Normal"/>
+    <w:link w:val="EndnoteTextChar"/>
     <w:uiPriority w:val="99"/>
     <w:semiHidden/>
     <w:unhideWhenUsed/>
@@ -7450,10 +5935,10 @@
       <w:szCs w:val="20"/>
     </w:rPr>
   </w:style>
-  <w:style w:type="character" w:customStyle="1" w:styleId="aff0">
-    <w:name w:val="טקסט הערת סיום תו"/>
-    <w:basedOn w:val="a0"/>
-    <w:link w:val="aff"/>
+  <w:style w:type="character" w:customStyle="1" w:styleId="EndnoteTextChar">
+    <w:name w:val="Endnote Text Char"/>
+    <w:basedOn w:val="DefaultParagraphFont"/>
+    <w:link w:val="EndnoteText"/>
     <w:uiPriority w:val="99"/>
     <w:semiHidden/>
     <w:rsid w:val="00014855"/>
@@ -7464,9 +5949,9 @@
       <w:lang w:val="en-GB" w:eastAsia="de-DE" w:bidi="he-IL"/>
     </w:rPr>
   </w:style>
-  <w:style w:type="character" w:styleId="aff1">
+  <w:style w:type="character" w:styleId="EndnoteReference">
     <w:name w:val="endnote reference"/>
-    <w:basedOn w:val="a0"/>
+    <w:basedOn w:val="DefaultParagraphFont"/>
     <w:uiPriority w:val="99"/>
     <w:semiHidden/>
     <w:unhideWhenUsed/>
@@ -7475,11 +5960,11 @@
       <w:vertAlign w:val="superscript"/>
     </w:rPr>
   </w:style>
-  <w:style w:type="paragraph" w:styleId="aff2">
+  <w:style w:type="paragraph" w:styleId="Title">
     <w:name w:val="Title"/>
-    <w:basedOn w:val="a"/>
-    <w:next w:val="a"/>
-    <w:link w:val="aff3"/>
+    <w:basedOn w:val="Normal"/>
+    <w:next w:val="Normal"/>
+    <w:link w:val="TitleChar"/>
     <w:uiPriority w:val="10"/>
     <w:qFormat/>
     <w:rsid w:val="007E6978"/>
@@ -7498,10 +5983,10 @@
       <w:lang w:val="en-US" w:eastAsia="en-US"/>
     </w:rPr>
   </w:style>
-  <w:style w:type="character" w:customStyle="1" w:styleId="aff3">
-    <w:name w:val="כותרת טקסט תו"/>
-    <w:basedOn w:val="a0"/>
-    <w:link w:val="aff2"/>
+  <w:style w:type="character" w:customStyle="1" w:styleId="TitleChar">
+    <w:name w:val="Title Char"/>
+    <w:basedOn w:val="DefaultParagraphFont"/>
+    <w:link w:val="Title"/>
     <w:uiPriority w:val="10"/>
     <w:rsid w:val="007E6978"/>
     <w:rPr>
@@ -7514,17 +5999,17 @@
       <w:lang w:bidi="he-IL"/>
     </w:rPr>
   </w:style>
-  <w:style w:type="paragraph" w:styleId="aff4">
+  <w:style w:type="paragraph" w:styleId="Bibliography">
     <w:name w:val="Bibliography"/>
-    <w:basedOn w:val="a"/>
-    <w:next w:val="a"/>
+    <w:basedOn w:val="Normal"/>
+    <w:next w:val="Normal"/>
     <w:uiPriority w:val="37"/>
     <w:unhideWhenUsed/>
     <w:rsid w:val="00D54A12"/>
   </w:style>
-  <w:style w:type="character" w:styleId="aff5">
+  <w:style w:type="character" w:styleId="PlaceholderText">
     <w:name w:val="Placeholder Text"/>
-    <w:basedOn w:val="a0"/>
+    <w:basedOn w:val="DefaultParagraphFont"/>
     <w:uiPriority w:val="99"/>
     <w:semiHidden/>
     <w:rsid w:val="00F52A81"/>
@@ -7809,7 +6294,7 @@
 </file>
 
 <file path=customXml/itemProps1.xml><?xml version="1.0" encoding="utf-8"?>
-<ds:datastoreItem xmlns:ds="http://schemas.openxmlformats.org/officeDocument/2006/customXml" ds:itemID="{88C5F580-307E-544F-B5F8-9413187496B6}">
+<ds:datastoreItem xmlns:ds="http://schemas.openxmlformats.org/officeDocument/2006/customXml" ds:itemID="{6457FD3D-63A7-493C-8EF2-8F67C55079DB}">
   <ds:schemaRefs>
     <ds:schemaRef ds:uri="http://schemas.openxmlformats.org/officeDocument/2006/bibliography"/>
   </ds:schemaRefs>
